--- a/6. Test/Sprint 2/TestPlan.docx
+++ b/6. Test/Sprint 2/TestPlan.docx
@@ -4639,23 +4639,13 @@
                 <w:lang w:val="en-US"/>
               </w:rPr>
             </w:pPr>
-            <w:proofErr w:type="spellStart"/>
             <w:r>
               <w:rPr>
                 <w:sz w:val="24"/>
                 <w:szCs w:val="24"/>
                 <w:lang w:val="en-US"/>
               </w:rPr>
-              <w:t>Huy</w:t>
-            </w:r>
-            <w:proofErr w:type="spellEnd"/>
-            <w:r>
-              <w:rPr>
-                <w:sz w:val="24"/>
-                <w:szCs w:val="24"/>
-                <w:lang w:val="en-US"/>
-              </w:rPr>
-              <w:t xml:space="preserve"> Nguyen</w:t>
+              <w:t>Huy Nguyen</w:t>
             </w:r>
           </w:p>
         </w:tc>
@@ -5043,7 +5033,6 @@
         </w:rPr>
         <w:t xml:space="preserve">, bao gồm: thời gian, nhân lực và môi trường cho Kiểm Thử </w:t>
       </w:r>
-      <w:proofErr w:type="spellStart"/>
       <w:r>
         <w:rPr>
           <w:rFonts w:cs="Times New Roman"/>
@@ -5051,29 +5040,8 @@
           <w:szCs w:val="28"/>
           <w:lang w:val="en-US"/>
         </w:rPr>
-        <w:t>Hệ</w:t>
-      </w:r>
-      <w:proofErr w:type="spellEnd"/>
-      <w:r>
-        <w:rPr>
-          <w:rFonts w:cs="Times New Roman"/>
-          <w:sz w:val="24"/>
-          <w:szCs w:val="28"/>
-          <w:lang w:val="en-US"/>
-        </w:rPr>
-        <w:t xml:space="preserve"> </w:t>
-      </w:r>
-      <w:proofErr w:type="spellStart"/>
-      <w:r>
-        <w:rPr>
-          <w:rFonts w:cs="Times New Roman"/>
-          <w:sz w:val="24"/>
-          <w:szCs w:val="28"/>
-          <w:lang w:val="en-US"/>
-        </w:rPr>
-        <w:t>Thống</w:t>
-      </w:r>
-      <w:proofErr w:type="spellEnd"/>
+        <w:t>Hệ Thống</w:t>
+      </w:r>
       <w:r>
         <w:rPr>
           <w:rFonts w:cs="Times New Roman"/>
@@ -6513,6 +6481,8 @@
       </w:r>
       <w:bookmarkEnd w:id="19"/>
     </w:p>
+    <w:bookmarkStart w:id="20" w:name="_MON_1459257099"/>
+    <w:bookmarkEnd w:id="20"/>
     <w:p>
       <w:pPr>
         <w:pStyle w:val="Caption"/>
@@ -6526,10 +6496,10 @@
       </w:pPr>
       <w:r>
         <w:object w:dxaOrig="10020" w:dyaOrig="9751">
-          <v:shape id="_x0000_i1025" type="#_x0000_t75" style="width:454.5pt;height:442.5pt" o:ole="">
+          <v:shape id="_x0000_i1025" type="#_x0000_t75" style="width:454.55pt;height:442.65pt" o:ole="">
             <v:imagedata r:id="rId8" o:title=""/>
           </v:shape>
-          <o:OLEObject Type="Embed" ProgID="Visio.Drawing.15" ShapeID="_x0000_i1025" DrawAspect="Content" ObjectID="_1458612197" r:id="rId9"/>
+          <o:OLEObject Type="Embed" ProgID="Visio.Drawing.15" ShapeID="_x0000_i1025" DrawAspect="Content" ObjectID="_1459260622" r:id="rId9"/>
         </w:object>
       </w:r>
     </w:p>
@@ -6594,6 +6564,447 @@
       </w:r>
     </w:p>
     <w:p>
+      <w:r>
+        <w:br w:type="page"/>
+      </w:r>
+    </w:p>
+    <w:tbl>
+      <w:tblPr>
+        <w:tblStyle w:val="GridTable1Light-Accent1"/>
+        <w:tblW w:w="0" w:type="auto"/>
+        <w:tblLook w:val="04A0" w:firstRow="1" w:lastRow="0" w:firstColumn="1" w:lastColumn="0" w:noHBand="0" w:noVBand="1"/>
+      </w:tblPr>
+      <w:tblGrid>
+        <w:gridCol w:w="2425"/>
+        <w:gridCol w:w="4320"/>
+        <w:gridCol w:w="2335"/>
+      </w:tblGrid>
+      <w:tr>
+        <w:trPr>
+          <w:cnfStyle w:val="100000000000" w:firstRow="1" w:lastRow="0" w:firstColumn="0" w:lastColumn="0" w:oddVBand="0" w:evenVBand="0" w:oddHBand="0" w:evenHBand="0" w:firstRowFirstColumn="0" w:firstRowLastColumn="0" w:lastRowFirstColumn="0" w:lastRowLastColumn="0"/>
+          <w:trHeight w:val="521"/>
+        </w:trPr>
+        <w:tc>
+          <w:tcPr>
+            <w:cnfStyle w:val="001000000000" w:firstRow="0" w:lastRow="0" w:firstColumn="1" w:lastColumn="0" w:oddVBand="0" w:evenVBand="0" w:oddHBand="0" w:evenHBand="0" w:firstRowFirstColumn="0" w:firstRowLastColumn="0" w:lastRowFirstColumn="0" w:lastRowLastColumn="0"/>
+            <w:tcW w:w="2425" w:type="dxa"/>
+            <w:shd w:val="clear" w:color="auto" w:fill="2E74B5" w:themeFill="accent1" w:themeFillShade="BF"/>
+            <w:vAlign w:val="center"/>
+          </w:tcPr>
+          <w:p>
+            <w:pPr>
+              <w:jc w:val="center"/>
+              <w:rPr>
+                <w:lang w:val="en-US"/>
+              </w:rPr>
+            </w:pPr>
+            <w:r>
+              <w:rPr>
+                <w:lang w:val="en-US"/>
+              </w:rPr>
+              <w:lastRenderedPageBreak/>
+              <w:t>Task</w:t>
+            </w:r>
+          </w:p>
+        </w:tc>
+        <w:tc>
+          <w:tcPr>
+            <w:tcW w:w="4320" w:type="dxa"/>
+            <w:shd w:val="clear" w:color="auto" w:fill="2E74B5" w:themeFill="accent1" w:themeFillShade="BF"/>
+            <w:vAlign w:val="center"/>
+          </w:tcPr>
+          <w:p>
+            <w:pPr>
+              <w:jc w:val="center"/>
+              <w:cnfStyle w:val="100000000000" w:firstRow="1" w:lastRow="0" w:firstColumn="0" w:lastColumn="0" w:oddVBand="0" w:evenVBand="0" w:oddHBand="0" w:evenHBand="0" w:firstRowFirstColumn="0" w:firstRowLastColumn="0" w:lastRowFirstColumn="0" w:lastRowLastColumn="0"/>
+              <w:rPr>
+                <w:lang w:val="en-US"/>
+              </w:rPr>
+            </w:pPr>
+            <w:r>
+              <w:rPr>
+                <w:lang w:val="en-US"/>
+              </w:rPr>
+              <w:t>Description</w:t>
+            </w:r>
+          </w:p>
+        </w:tc>
+        <w:tc>
+          <w:tcPr>
+            <w:tcW w:w="2335" w:type="dxa"/>
+            <w:shd w:val="clear" w:color="auto" w:fill="2E74B5" w:themeFill="accent1" w:themeFillShade="BF"/>
+            <w:vAlign w:val="center"/>
+          </w:tcPr>
+          <w:p>
+            <w:pPr>
+              <w:jc w:val="center"/>
+              <w:cnfStyle w:val="100000000000" w:firstRow="1" w:lastRow="0" w:firstColumn="0" w:lastColumn="0" w:oddVBand="0" w:evenVBand="0" w:oddHBand="0" w:evenHBand="0" w:firstRowFirstColumn="0" w:firstRowLastColumn="0" w:lastRowFirstColumn="0" w:lastRowLastColumn="0"/>
+              <w:rPr>
+                <w:lang w:val="en-US"/>
+              </w:rPr>
+            </w:pPr>
+            <w:r>
+              <w:rPr>
+                <w:lang w:val="en-US"/>
+              </w:rPr>
+              <w:t>Artifact</w:t>
+            </w:r>
+          </w:p>
+        </w:tc>
+      </w:tr>
+      <w:tr>
+        <w:tc>
+          <w:tcPr>
+            <w:cnfStyle w:val="001000000000" w:firstRow="0" w:lastRow="0" w:firstColumn="1" w:lastColumn="0" w:oddVBand="0" w:evenVBand="0" w:oddHBand="0" w:evenHBand="0" w:firstRowFirstColumn="0" w:firstRowLastColumn="0" w:lastRowFirstColumn="0" w:lastRowLastColumn="0"/>
+            <w:tcW w:w="2425" w:type="dxa"/>
+            <w:vAlign w:val="center"/>
+          </w:tcPr>
+          <w:p>
+            <w:pPr>
+              <w:jc w:val="center"/>
+            </w:pPr>
+            <w:r>
+              <w:object w:dxaOrig="1471" w:dyaOrig="840">
+                <v:shape id="_x0000_i1033" type="#_x0000_t75" style="width:73.25pt;height:41.95pt" o:ole="">
+                  <v:imagedata r:id="rId10" o:title=""/>
+                </v:shape>
+                <o:OLEObject Type="Embed" ProgID="Visio.Drawing.15" ShapeID="_x0000_i1033" DrawAspect="Content" ObjectID="_1459260623" r:id="rId11"/>
+              </w:object>
+            </w:r>
+          </w:p>
+        </w:tc>
+        <w:tc>
+          <w:tcPr>
+            <w:tcW w:w="4320" w:type="dxa"/>
+          </w:tcPr>
+          <w:p>
+            <w:pPr>
+              <w:cnfStyle w:val="000000000000" w:firstRow="0" w:lastRow="0" w:firstColumn="0" w:lastColumn="0" w:oddVBand="0" w:evenVBand="0" w:oddHBand="0" w:evenHBand="0" w:firstRowFirstColumn="0" w:firstRowLastColumn="0" w:lastRowFirstColumn="0" w:lastRowLastColumn="0"/>
+              <w:rPr>
+                <w:lang w:val="en-US"/>
+              </w:rPr>
+            </w:pPr>
+            <w:r>
+              <w:rPr>
+                <w:lang w:val="en-US"/>
+              </w:rPr>
+              <w:t>Dựa vào Sprint Backlog, Test Leader tạo ra Test Plan cho mỗi Sprint. Test plan bao gồm lịch biểu cho từng giai đoạn test các chức năng được liệt kê trong Sprint Backlog</w:t>
+            </w:r>
+          </w:p>
+        </w:tc>
+        <w:tc>
+          <w:tcPr>
+            <w:tcW w:w="2335" w:type="dxa"/>
+          </w:tcPr>
+          <w:p>
+            <w:pPr>
+              <w:cnfStyle w:val="000000000000" w:firstRow="0" w:lastRow="0" w:firstColumn="0" w:lastColumn="0" w:oddVBand="0" w:evenVBand="0" w:oddHBand="0" w:evenHBand="0" w:firstRowFirstColumn="0" w:firstRowLastColumn="0" w:lastRowFirstColumn="0" w:lastRowLastColumn="0"/>
+              <w:rPr>
+                <w:lang w:val="en-US"/>
+              </w:rPr>
+            </w:pPr>
+            <w:r>
+              <w:rPr>
+                <w:lang w:val="en-US"/>
+              </w:rPr>
+              <w:t>Input: Product Backlog</w:t>
+            </w:r>
+          </w:p>
+          <w:p>
+            <w:pPr>
+              <w:cnfStyle w:val="000000000000" w:firstRow="0" w:lastRow="0" w:firstColumn="0" w:lastColumn="0" w:oddVBand="0" w:evenVBand="0" w:oddHBand="0" w:evenHBand="0" w:firstRowFirstColumn="0" w:firstRowLastColumn="0" w:lastRowFirstColumn="0" w:lastRowLastColumn="0"/>
+              <w:rPr>
+                <w:lang w:val="en-US"/>
+              </w:rPr>
+            </w:pPr>
+            <w:r>
+              <w:rPr>
+                <w:lang w:val="en-US"/>
+              </w:rPr>
+              <w:t>Output: Test plan for Sprint</w:t>
+            </w:r>
+          </w:p>
+        </w:tc>
+      </w:tr>
+      <w:tr>
+        <w:tc>
+          <w:tcPr>
+            <w:cnfStyle w:val="001000000000" w:firstRow="0" w:lastRow="0" w:firstColumn="1" w:lastColumn="0" w:oddVBand="0" w:evenVBand="0" w:oddHBand="0" w:evenHBand="0" w:firstRowFirstColumn="0" w:firstRowLastColumn="0" w:lastRowFirstColumn="0" w:lastRowLastColumn="0"/>
+            <w:tcW w:w="2425" w:type="dxa"/>
+            <w:vAlign w:val="center"/>
+          </w:tcPr>
+          <w:p>
+            <w:pPr>
+              <w:jc w:val="center"/>
+            </w:pPr>
+            <w:r>
+              <w:object w:dxaOrig="1831" w:dyaOrig="840">
+                <v:shape id="_x0000_i1034" type="#_x0000_t75" style="width:91.4pt;height:41.95pt" o:ole="">
+                  <v:imagedata r:id="rId12" o:title=""/>
+                </v:shape>
+                <o:OLEObject Type="Embed" ProgID="Visio.Drawing.15" ShapeID="_x0000_i1034" DrawAspect="Content" ObjectID="_1459260624" r:id="rId13"/>
+              </w:object>
+            </w:r>
+          </w:p>
+        </w:tc>
+        <w:tc>
+          <w:tcPr>
+            <w:tcW w:w="4320" w:type="dxa"/>
+          </w:tcPr>
+          <w:p>
+            <w:pPr>
+              <w:cnfStyle w:val="000000000000" w:firstRow="0" w:lastRow="0" w:firstColumn="0" w:lastColumn="0" w:oddVBand="0" w:evenVBand="0" w:oddHBand="0" w:evenHBand="0" w:firstRowFirstColumn="0" w:firstRowLastColumn="0" w:lastRowFirstColumn="0" w:lastRowLastColumn="0"/>
+              <w:rPr>
+                <w:lang w:val="en-US"/>
+              </w:rPr>
+            </w:pPr>
+            <w:r>
+              <w:rPr>
+                <w:lang w:val="en-US"/>
+              </w:rPr>
+              <w:t>Dựa vào tài liệu đăc tả thiết kế Detail Design, Tester tạo ra test case cho các chức năng được phát triển trong Sprint. Test Leader chịu trách nhiệm tổng hợp test case và tạo System Test Specification</w:t>
+            </w:r>
+            <w:r>
+              <w:rPr>
+                <w:lang w:val="en-US"/>
+              </w:rPr>
+              <w:t>, User Acceptance Test</w:t>
+            </w:r>
+          </w:p>
+        </w:tc>
+        <w:tc>
+          <w:tcPr>
+            <w:tcW w:w="2335" w:type="dxa"/>
+          </w:tcPr>
+          <w:p>
+            <w:pPr>
+              <w:cnfStyle w:val="000000000000" w:firstRow="0" w:lastRow="0" w:firstColumn="0" w:lastColumn="0" w:oddVBand="0" w:evenVBand="0" w:oddHBand="0" w:evenHBand="0" w:firstRowFirstColumn="0" w:firstRowLastColumn="0" w:lastRowFirstColumn="0" w:lastRowLastColumn="0"/>
+              <w:rPr>
+                <w:lang w:val="en-US"/>
+              </w:rPr>
+            </w:pPr>
+            <w:r>
+              <w:rPr>
+                <w:lang w:val="en-US"/>
+              </w:rPr>
+              <w:t>Input: Test plan, Detail Design</w:t>
+            </w:r>
+          </w:p>
+          <w:p>
+            <w:pPr>
+              <w:cnfStyle w:val="000000000000" w:firstRow="0" w:lastRow="0" w:firstColumn="0" w:lastColumn="0" w:oddVBand="0" w:evenVBand="0" w:oddHBand="0" w:evenHBand="0" w:firstRowFirstColumn="0" w:firstRowLastColumn="0" w:lastRowFirstColumn="0" w:lastRowLastColumn="0"/>
+              <w:rPr>
+                <w:lang w:val="en-US"/>
+              </w:rPr>
+            </w:pPr>
+            <w:r>
+              <w:rPr>
+                <w:lang w:val="en-US"/>
+              </w:rPr>
+              <w:t>Output: Test case, System Test Specification</w:t>
+            </w:r>
+            <w:r>
+              <w:rPr>
+                <w:lang w:val="en-US"/>
+              </w:rPr>
+              <w:t xml:space="preserve">, </w:t>
+            </w:r>
+            <w:r>
+              <w:rPr>
+                <w:lang w:val="en-US"/>
+              </w:rPr>
+              <w:t>User Acceptance Test</w:t>
+            </w:r>
+          </w:p>
+        </w:tc>
+      </w:tr>
+      <w:tr>
+        <w:tc>
+          <w:tcPr>
+            <w:cnfStyle w:val="001000000000" w:firstRow="0" w:lastRow="0" w:firstColumn="1" w:lastColumn="0" w:oddVBand="0" w:evenVBand="0" w:oddHBand="0" w:evenHBand="0" w:firstRowFirstColumn="0" w:firstRowLastColumn="0" w:lastRowFirstColumn="0" w:lastRowLastColumn="0"/>
+            <w:tcW w:w="2425" w:type="dxa"/>
+            <w:vAlign w:val="center"/>
+          </w:tcPr>
+          <w:p>
+            <w:pPr>
+              <w:jc w:val="center"/>
+            </w:pPr>
+            <w:r>
+              <w:object w:dxaOrig="1831" w:dyaOrig="840">
+                <v:shape id="_x0000_i1035" type="#_x0000_t75" style="width:91.4pt;height:41.95pt" o:ole="">
+                  <v:imagedata r:id="rId14" o:title=""/>
+                </v:shape>
+                <o:OLEObject Type="Embed" ProgID="Visio.Drawing.15" ShapeID="_x0000_i1035" DrawAspect="Content" ObjectID="_1459260625" r:id="rId15"/>
+              </w:object>
+            </w:r>
+          </w:p>
+        </w:tc>
+        <w:tc>
+          <w:tcPr>
+            <w:tcW w:w="4320" w:type="dxa"/>
+          </w:tcPr>
+          <w:p>
+            <w:pPr>
+              <w:cnfStyle w:val="000000000000" w:firstRow="0" w:lastRow="0" w:firstColumn="0" w:lastColumn="0" w:oddVBand="0" w:evenVBand="0" w:oddHBand="0" w:evenHBand="0" w:firstRowFirstColumn="0" w:firstRowLastColumn="0" w:lastRowFirstColumn="0" w:lastRowLastColumn="0"/>
+              <w:rPr>
+                <w:lang w:val="en-US"/>
+              </w:rPr>
+            </w:pPr>
+            <w:r>
+              <w:rPr>
+                <w:lang w:val="en-US"/>
+              </w:rPr>
+              <w:t>Tester thực hiện giai đoạn test thông qua bản tổng hợp test case. Mỗi tester cập nhật Test Report và Defect Report (nếu có) cho mỗi test case</w:t>
+            </w:r>
+          </w:p>
+          <w:p>
+            <w:pPr>
+              <w:cnfStyle w:val="000000000000" w:firstRow="0" w:lastRow="0" w:firstColumn="0" w:lastColumn="0" w:oddVBand="0" w:evenVBand="0" w:oddHBand="0" w:evenHBand="0" w:firstRowFirstColumn="0" w:firstRowLastColumn="0" w:lastRowFirstColumn="0" w:lastRowLastColumn="0"/>
+              <w:rPr>
+                <w:lang w:val="en-US"/>
+              </w:rPr>
+            </w:pPr>
+            <w:r>
+              <w:rPr>
+                <w:lang w:val="en-US"/>
+              </w:rPr>
+              <w:t>Test Leader tổng hợp Test Report, Defect Report và cập nhật System Test Specification</w:t>
+            </w:r>
+            <w:r>
+              <w:rPr>
+                <w:lang w:val="en-US"/>
+              </w:rPr>
+              <w:t xml:space="preserve">, </w:t>
+            </w:r>
+            <w:r>
+              <w:rPr>
+                <w:lang w:val="en-US"/>
+              </w:rPr>
+              <w:t>User Acceptance Test</w:t>
+            </w:r>
+          </w:p>
+        </w:tc>
+        <w:tc>
+          <w:tcPr>
+            <w:tcW w:w="2335" w:type="dxa"/>
+          </w:tcPr>
+          <w:p>
+            <w:pPr>
+              <w:cnfStyle w:val="000000000000" w:firstRow="0" w:lastRow="0" w:firstColumn="0" w:lastColumn="0" w:oddVBand="0" w:evenVBand="0" w:oddHBand="0" w:evenHBand="0" w:firstRowFirstColumn="0" w:firstRowLastColumn="0" w:lastRowFirstColumn="0" w:lastRowLastColumn="0"/>
+              <w:rPr>
+                <w:lang w:val="en-US"/>
+              </w:rPr>
+            </w:pPr>
+            <w:r>
+              <w:rPr>
+                <w:lang w:val="en-US"/>
+              </w:rPr>
+              <w:t>Input: Test case, System Test Specification</w:t>
+            </w:r>
+          </w:p>
+          <w:p>
+            <w:pPr>
+              <w:cnfStyle w:val="000000000000" w:firstRow="0" w:lastRow="0" w:firstColumn="0" w:lastColumn="0" w:oddVBand="0" w:evenVBand="0" w:oddHBand="0" w:evenHBand="0" w:firstRowFirstColumn="0" w:firstRowLastColumn="0" w:lastRowFirstColumn="0" w:lastRowLastColumn="0"/>
+              <w:rPr>
+                <w:lang w:val="en-US"/>
+              </w:rPr>
+            </w:pPr>
+            <w:r>
+              <w:rPr>
+                <w:lang w:val="en-US"/>
+              </w:rPr>
+              <w:t>Output: Defect Report, Test Report, System Test Specification</w:t>
+            </w:r>
+            <w:r>
+              <w:rPr>
+                <w:lang w:val="en-US"/>
+              </w:rPr>
+              <w:t xml:space="preserve">, </w:t>
+            </w:r>
+            <w:r>
+              <w:rPr>
+                <w:lang w:val="en-US"/>
+              </w:rPr>
+              <w:t>User Acceptance Test</w:t>
+            </w:r>
+          </w:p>
+        </w:tc>
+      </w:tr>
+      <w:tr>
+        <w:tc>
+          <w:tcPr>
+            <w:cnfStyle w:val="001000000000" w:firstRow="0" w:lastRow="0" w:firstColumn="1" w:lastColumn="0" w:oddVBand="0" w:evenVBand="0" w:oddHBand="0" w:evenHBand="0" w:firstRowFirstColumn="0" w:firstRowLastColumn="0" w:lastRowFirstColumn="0" w:lastRowLastColumn="0"/>
+            <w:tcW w:w="2425" w:type="dxa"/>
+            <w:vAlign w:val="center"/>
+          </w:tcPr>
+          <w:p>
+            <w:pPr>
+              <w:jc w:val="center"/>
+            </w:pPr>
+            <w:r>
+              <w:object w:dxaOrig="1831" w:dyaOrig="840">
+                <v:shape id="_x0000_i1036" type="#_x0000_t75" style="width:91.4pt;height:41.95pt" o:ole="">
+                  <v:imagedata r:id="rId16" o:title=""/>
+                </v:shape>
+                <o:OLEObject Type="Embed" ProgID="Visio.Drawing.15" ShapeID="_x0000_i1036" DrawAspect="Content" ObjectID="_1459260626" r:id="rId17"/>
+              </w:object>
+            </w:r>
+          </w:p>
+        </w:tc>
+        <w:tc>
+          <w:tcPr>
+            <w:tcW w:w="4320" w:type="dxa"/>
+          </w:tcPr>
+          <w:p>
+            <w:pPr>
+              <w:cnfStyle w:val="000000000000" w:firstRow="0" w:lastRow="0" w:firstColumn="0" w:lastColumn="0" w:oddVBand="0" w:evenVBand="0" w:oddHBand="0" w:evenHBand="0" w:firstRowFirstColumn="0" w:firstRowLastColumn="0" w:lastRowFirstColumn="0" w:lastRowLastColumn="0"/>
+              <w:rPr>
+                <w:lang w:val="en-US"/>
+              </w:rPr>
+            </w:pPr>
+            <w:r>
+              <w:rPr>
+                <w:lang w:val="en-US"/>
+              </w:rPr>
+              <w:t>Đánh giá lại sản phẩm, quá trình thực hiện test. Cải thiện cho Sprint tiếp theo</w:t>
+            </w:r>
+          </w:p>
+        </w:tc>
+        <w:tc>
+          <w:tcPr>
+            <w:tcW w:w="2335" w:type="dxa"/>
+          </w:tcPr>
+          <w:p>
+            <w:pPr>
+              <w:cnfStyle w:val="000000000000" w:firstRow="0" w:lastRow="0" w:firstColumn="0" w:lastColumn="0" w:oddVBand="0" w:evenVBand="0" w:oddHBand="0" w:evenHBand="0" w:firstRowFirstColumn="0" w:firstRowLastColumn="0" w:lastRowFirstColumn="0" w:lastRowLastColumn="0"/>
+              <w:rPr>
+                <w:lang w:val="en-US"/>
+              </w:rPr>
+            </w:pPr>
+            <w:r>
+              <w:rPr>
+                <w:lang w:val="en-US"/>
+              </w:rPr>
+              <w:t>Input: Defect Report, Test Report, System Test Specification</w:t>
+            </w:r>
+            <w:r>
+              <w:rPr>
+                <w:lang w:val="en-US"/>
+              </w:rPr>
+              <w:t xml:space="preserve">, </w:t>
+            </w:r>
+            <w:r>
+              <w:rPr>
+                <w:lang w:val="en-US"/>
+              </w:rPr>
+              <w:t>User Acceptance Test</w:t>
+            </w:r>
+          </w:p>
+        </w:tc>
+      </w:tr>
+    </w:tbl>
+    <w:p/>
+    <w:p>
       <w:pPr>
         <w:pStyle w:val="Heading2"/>
         <w:ind w:left="1440" w:hanging="720"/>
@@ -6602,7 +7013,7 @@
           <w:sz w:val="24"/>
         </w:rPr>
       </w:pPr>
-      <w:bookmarkStart w:id="20" w:name="_Toc381792064"/>
+      <w:bookmarkStart w:id="21" w:name="_Toc381792064"/>
       <w:r>
         <w:rPr>
           <w:color w:val="1F3864" w:themeColor="accent5" w:themeShade="80"/>
@@ -6619,18 +7030,20 @@
         <w:tab/>
         <w:t>Defect tracking</w:t>
       </w:r>
-      <w:bookmarkEnd w:id="20"/>
+      <w:bookmarkEnd w:id="21"/>
     </w:p>
+    <w:bookmarkStart w:id="22" w:name="_MON_1459258577"/>
+    <w:bookmarkEnd w:id="22"/>
     <w:p>
       <w:pPr>
         <w:jc w:val="center"/>
       </w:pPr>
       <w:r>
         <w:object w:dxaOrig="5205" w:dyaOrig="9930">
-          <v:shape id="_x0000_i1032" type="#_x0000_t75" style="width:260.25pt;height:497.25pt" o:ole="">
-            <v:imagedata r:id="rId10" o:title=""/>
+          <v:shape id="_x0000_i1026" type="#_x0000_t75" style="width:260.45pt;height:497.75pt" o:ole="">
+            <v:imagedata r:id="rId18" o:title=""/>
           </v:shape>
-          <o:OLEObject Type="Embed" ProgID="Visio.Drawing.11" ShapeID="_x0000_i1032" DrawAspect="Content" ObjectID="_1458612198" r:id="rId11"/>
+          <o:OLEObject Type="Embed" ProgID="Visio.Drawing.11" ShapeID="_x0000_i1026" DrawAspect="Content" ObjectID="_1459260627" r:id="rId19"/>
         </w:object>
       </w:r>
     </w:p>
@@ -6694,6 +7107,633 @@
         <w:t>: Defect tracking</w:t>
       </w:r>
     </w:p>
+    <w:p>
+      <w:r>
+        <w:br w:type="page"/>
+      </w:r>
+    </w:p>
+    <w:p/>
+    <w:tbl>
+      <w:tblPr>
+        <w:tblStyle w:val="GridTable1Light-Accent5"/>
+        <w:tblW w:w="0" w:type="auto"/>
+        <w:tblInd w:w="-905" w:type="dxa"/>
+        <w:tblLook w:val="04A0" w:firstRow="1" w:lastRow="0" w:firstColumn="1" w:lastColumn="0" w:noHBand="0" w:noVBand="1"/>
+      </w:tblPr>
+      <w:tblGrid>
+        <w:gridCol w:w="3666"/>
+        <w:gridCol w:w="3444"/>
+        <w:gridCol w:w="2250"/>
+      </w:tblGrid>
+      <w:tr>
+        <w:trPr>
+          <w:cnfStyle w:val="100000000000" w:firstRow="1" w:lastRow="0" w:firstColumn="0" w:lastColumn="0" w:oddVBand="0" w:evenVBand="0" w:oddHBand="0" w:evenHBand="0" w:firstRowFirstColumn="0" w:firstRowLastColumn="0" w:lastRowFirstColumn="0" w:lastRowLastColumn="0"/>
+          <w:trHeight w:val="467"/>
+        </w:trPr>
+        <w:tc>
+          <w:tcPr>
+            <w:cnfStyle w:val="001000000000" w:firstRow="0" w:lastRow="0" w:firstColumn="1" w:lastColumn="0" w:oddVBand="0" w:evenVBand="0" w:oddHBand="0" w:evenHBand="0" w:firstRowFirstColumn="0" w:firstRowLastColumn="0" w:lastRowFirstColumn="0" w:lastRowLastColumn="0"/>
+            <w:tcW w:w="3666" w:type="dxa"/>
+            <w:shd w:val="clear" w:color="auto" w:fill="2E74B5" w:themeFill="accent1" w:themeFillShade="BF"/>
+            <w:vAlign w:val="center"/>
+          </w:tcPr>
+          <w:p>
+            <w:pPr>
+              <w:jc w:val="center"/>
+              <w:rPr>
+                <w:lang w:val="en-US"/>
+              </w:rPr>
+            </w:pPr>
+            <w:r>
+              <w:rPr>
+                <w:lang w:val="en-US"/>
+              </w:rPr>
+              <w:t>Task</w:t>
+            </w:r>
+          </w:p>
+        </w:tc>
+        <w:tc>
+          <w:tcPr>
+            <w:tcW w:w="3444" w:type="dxa"/>
+            <w:shd w:val="clear" w:color="auto" w:fill="2E74B5" w:themeFill="accent1" w:themeFillShade="BF"/>
+            <w:vAlign w:val="center"/>
+          </w:tcPr>
+          <w:p>
+            <w:pPr>
+              <w:jc w:val="center"/>
+              <w:cnfStyle w:val="100000000000" w:firstRow="1" w:lastRow="0" w:firstColumn="0" w:lastColumn="0" w:oddVBand="0" w:evenVBand="0" w:oddHBand="0" w:evenHBand="0" w:firstRowFirstColumn="0" w:firstRowLastColumn="0" w:lastRowFirstColumn="0" w:lastRowLastColumn="0"/>
+              <w:rPr>
+                <w:lang w:val="en-US"/>
+              </w:rPr>
+            </w:pPr>
+            <w:r>
+              <w:rPr>
+                <w:lang w:val="en-US"/>
+              </w:rPr>
+              <w:t>Description</w:t>
+            </w:r>
+          </w:p>
+        </w:tc>
+        <w:tc>
+          <w:tcPr>
+            <w:tcW w:w="2250" w:type="dxa"/>
+            <w:shd w:val="clear" w:color="auto" w:fill="2E74B5" w:themeFill="accent1" w:themeFillShade="BF"/>
+            <w:vAlign w:val="center"/>
+          </w:tcPr>
+          <w:p>
+            <w:pPr>
+              <w:jc w:val="center"/>
+              <w:cnfStyle w:val="100000000000" w:firstRow="1" w:lastRow="0" w:firstColumn="0" w:lastColumn="0" w:oddVBand="0" w:evenVBand="0" w:oddHBand="0" w:evenHBand="0" w:firstRowFirstColumn="0" w:firstRowLastColumn="0" w:lastRowFirstColumn="0" w:lastRowLastColumn="0"/>
+              <w:rPr>
+                <w:lang w:val="en-US"/>
+              </w:rPr>
+            </w:pPr>
+            <w:r>
+              <w:rPr>
+                <w:lang w:val="en-US"/>
+              </w:rPr>
+              <w:t>Note</w:t>
+            </w:r>
+          </w:p>
+        </w:tc>
+      </w:tr>
+      <w:tr>
+        <w:tc>
+          <w:tcPr>
+            <w:cnfStyle w:val="001000000000" w:firstRow="0" w:lastRow="0" w:firstColumn="1" w:lastColumn="0" w:oddVBand="0" w:evenVBand="0" w:oddHBand="0" w:evenHBand="0" w:firstRowFirstColumn="0" w:firstRowLastColumn="0" w:lastRowFirstColumn="0" w:lastRowLastColumn="0"/>
+            <w:tcW w:w="3666" w:type="dxa"/>
+            <w:vAlign w:val="center"/>
+          </w:tcPr>
+          <w:p>
+            <w:pPr>
+              <w:jc w:val="center"/>
+            </w:pPr>
+            <w:r>
+              <w:object w:dxaOrig="2730" w:dyaOrig="840">
+                <v:shape id="_x0000_i1037" type="#_x0000_t75" style="width:136.5pt;height:41.95pt" o:ole="">
+                  <v:imagedata r:id="rId20" o:title=""/>
+                </v:shape>
+                <o:OLEObject Type="Embed" ProgID="Visio.Drawing.15" ShapeID="_x0000_i1037" DrawAspect="Content" ObjectID="_1459260628" r:id="rId21"/>
+              </w:object>
+            </w:r>
+          </w:p>
+        </w:tc>
+        <w:tc>
+          <w:tcPr>
+            <w:tcW w:w="3444" w:type="dxa"/>
+          </w:tcPr>
+          <w:p>
+            <w:pPr>
+              <w:cnfStyle w:val="000000000000" w:firstRow="0" w:lastRow="0" w:firstColumn="0" w:lastColumn="0" w:oddVBand="0" w:evenVBand="0" w:oddHBand="0" w:evenHBand="0" w:firstRowFirstColumn="0" w:firstRowLastColumn="0" w:lastRowFirstColumn="0" w:lastRowLastColumn="0"/>
+              <w:rPr>
+                <w:lang w:val="en-US"/>
+              </w:rPr>
+            </w:pPr>
+            <w:r>
+              <w:rPr>
+                <w:lang w:val="en-US"/>
+              </w:rPr>
+              <w:t xml:space="preserve">Tester thực hiện test, cập nhật </w:t>
+            </w:r>
+            <w:r>
+              <w:rPr>
+                <w:lang w:val="en-US"/>
+              </w:rPr>
+              <w:t>defect</w:t>
+            </w:r>
+            <w:r>
+              <w:rPr>
+                <w:lang w:val="en-US"/>
+              </w:rPr>
+              <w:t xml:space="preserve"> lên công cụ quản lí TFS. </w:t>
+            </w:r>
+            <w:r>
+              <w:rPr>
+                <w:lang w:val="en-US"/>
+              </w:rPr>
+              <w:t>Defect được gán cho Developer chịu trách nhiệm về chức năng trong tài liệu Product Backlog</w:t>
+            </w:r>
+          </w:p>
+        </w:tc>
+        <w:tc>
+          <w:tcPr>
+            <w:tcW w:w="2250" w:type="dxa"/>
+          </w:tcPr>
+          <w:p>
+            <w:pPr>
+              <w:cnfStyle w:val="000000000000" w:firstRow="0" w:lastRow="0" w:firstColumn="0" w:lastColumn="0" w:oddVBand="0" w:evenVBand="0" w:oddHBand="0" w:evenHBand="0" w:firstRowFirstColumn="0" w:firstRowLastColumn="0" w:lastRowFirstColumn="0" w:lastRowLastColumn="0"/>
+            </w:pPr>
+            <w:r>
+              <w:rPr>
+                <w:lang w:val="en-US"/>
+              </w:rPr>
+              <w:t xml:space="preserve">Trường hợp </w:t>
+            </w:r>
+            <w:r>
+              <w:rPr>
+                <w:lang w:val="en-US"/>
+              </w:rPr>
+              <w:t>defect</w:t>
+            </w:r>
+            <w:r>
+              <w:rPr>
+                <w:lang w:val="en-US"/>
+              </w:rPr>
+              <w:t xml:space="preserve"> không thuộc trách nhiệm của </w:t>
+            </w:r>
+            <w:r>
+              <w:rPr>
+                <w:lang w:val="en-US"/>
+              </w:rPr>
+              <w:t>Developer</w:t>
+            </w:r>
+            <w:r>
+              <w:rPr>
+                <w:lang w:val="en-US"/>
+              </w:rPr>
+              <w:t xml:space="preserve"> nào, Team sẽ họp lại và quyết định phân công việc fix </w:t>
+            </w:r>
+            <w:r>
+              <w:rPr>
+                <w:lang w:val="en-US"/>
+              </w:rPr>
+              <w:t>bug</w:t>
+            </w:r>
+            <w:r>
+              <w:rPr>
+                <w:lang w:val="en-US"/>
+              </w:rPr>
+              <w:t xml:space="preserve"> cho một thành viên cụ thể.</w:t>
+            </w:r>
+          </w:p>
+        </w:tc>
+      </w:tr>
+      <w:tr>
+        <w:tc>
+          <w:tcPr>
+            <w:cnfStyle w:val="001000000000" w:firstRow="0" w:lastRow="0" w:firstColumn="1" w:lastColumn="0" w:oddVBand="0" w:evenVBand="0" w:oddHBand="0" w:evenHBand="0" w:firstRowFirstColumn="0" w:firstRowLastColumn="0" w:lastRowFirstColumn="0" w:lastRowLastColumn="0"/>
+            <w:tcW w:w="3666" w:type="dxa"/>
+            <w:vAlign w:val="center"/>
+          </w:tcPr>
+          <w:p>
+            <w:pPr>
+              <w:jc w:val="center"/>
+            </w:pPr>
+            <w:r>
+              <w:object w:dxaOrig="2730" w:dyaOrig="840">
+                <v:shape id="_x0000_i1040" type="#_x0000_t75" style="width:136.5pt;height:41.95pt" o:ole="">
+                  <v:imagedata r:id="rId22" o:title=""/>
+                </v:shape>
+                <o:OLEObject Type="Embed" ProgID="Visio.Drawing.15" ShapeID="_x0000_i1040" DrawAspect="Content" ObjectID="_1459260629" r:id="rId23"/>
+              </w:object>
+            </w:r>
+          </w:p>
+        </w:tc>
+        <w:tc>
+          <w:tcPr>
+            <w:tcW w:w="3444" w:type="dxa"/>
+            <w:vMerge w:val="restart"/>
+          </w:tcPr>
+          <w:p>
+            <w:pPr>
+              <w:cnfStyle w:val="000000000000" w:firstRow="0" w:lastRow="0" w:firstColumn="0" w:lastColumn="0" w:oddVBand="0" w:evenVBand="0" w:oddHBand="0" w:evenHBand="0" w:firstRowFirstColumn="0" w:firstRowLastColumn="0" w:lastRowFirstColumn="0" w:lastRowLastColumn="0"/>
+              <w:rPr>
+                <w:lang w:val="en-US"/>
+              </w:rPr>
+            </w:pPr>
+            <w:r>
+              <w:rPr>
+                <w:lang w:val="en-US"/>
+              </w:rPr>
+              <w:t xml:space="preserve">Developer được gán cho việc fix bug xác nhận </w:t>
+            </w:r>
+            <w:r>
+              <w:rPr>
+                <w:lang w:val="en-US"/>
+              </w:rPr>
+              <w:t>defect</w:t>
+            </w:r>
+            <w:r>
+              <w:rPr>
+                <w:lang w:val="en-US"/>
+              </w:rPr>
+              <w:t>.</w:t>
+            </w:r>
+          </w:p>
+          <w:p>
+            <w:pPr>
+              <w:cnfStyle w:val="000000000000" w:firstRow="0" w:lastRow="0" w:firstColumn="0" w:lastColumn="0" w:oddVBand="0" w:evenVBand="0" w:oddHBand="0" w:evenHBand="0" w:firstRowFirstColumn="0" w:firstRowLastColumn="0" w:lastRowFirstColumn="0" w:lastRowLastColumn="0"/>
+              <w:rPr>
+                <w:lang w:val="en-US"/>
+              </w:rPr>
+            </w:pPr>
+            <w:r>
+              <w:rPr>
+                <w:lang w:val="en-US"/>
+              </w:rPr>
+              <w:t xml:space="preserve">Developer ước tính thời gian fix bug, </w:t>
+            </w:r>
+            <w:r>
+              <w:rPr>
+                <w:lang w:val="en-US"/>
+              </w:rPr>
+              <w:t>và báo cáo lại cho Technical Leader. Nếu việc fix bug gặp vấn đền khó khan, Developer phải có trách nhiệm báo cáo với Technical Leader (Scrum Master) để có hướng giải quyết</w:t>
+            </w:r>
+          </w:p>
+          <w:p>
+            <w:pPr>
+              <w:cnfStyle w:val="000000000000" w:firstRow="0" w:lastRow="0" w:firstColumn="0" w:lastColumn="0" w:oddVBand="0" w:evenVBand="0" w:oddHBand="0" w:evenHBand="0" w:firstRowFirstColumn="0" w:firstRowLastColumn="0" w:lastRowFirstColumn="0" w:lastRowLastColumn="0"/>
+              <w:rPr>
+                <w:lang w:val="en-US"/>
+              </w:rPr>
+            </w:pPr>
+            <w:r>
+              <w:rPr>
+                <w:lang w:val="en-US"/>
+              </w:rPr>
+              <w:t>Thời gian cho việc fix bug không quá 4h</w:t>
+            </w:r>
+            <w:r>
+              <w:rPr>
+                <w:lang w:val="en-US"/>
+              </w:rPr>
+              <w:t xml:space="preserve"> (kể từ lúc Developer thông báo với Technical Leader)</w:t>
+            </w:r>
+          </w:p>
+        </w:tc>
+        <w:tc>
+          <w:tcPr>
+            <w:tcW w:w="2250" w:type="dxa"/>
+          </w:tcPr>
+          <w:p>
+            <w:pPr>
+              <w:cnfStyle w:val="000000000000" w:firstRow="0" w:lastRow="0" w:firstColumn="0" w:lastColumn="0" w:oddVBand="0" w:evenVBand="0" w:oddHBand="0" w:evenHBand="0" w:firstRowFirstColumn="0" w:firstRowLastColumn="0" w:lastRowFirstColumn="0" w:lastRowLastColumn="0"/>
+            </w:pPr>
+          </w:p>
+        </w:tc>
+      </w:tr>
+      <w:tr>
+        <w:tc>
+          <w:tcPr>
+            <w:cnfStyle w:val="001000000000" w:firstRow="0" w:lastRow="0" w:firstColumn="1" w:lastColumn="0" w:oddVBand="0" w:evenVBand="0" w:oddHBand="0" w:evenHBand="0" w:firstRowFirstColumn="0" w:firstRowLastColumn="0" w:lastRowFirstColumn="0" w:lastRowLastColumn="0"/>
+            <w:tcW w:w="3666" w:type="dxa"/>
+            <w:vAlign w:val="center"/>
+          </w:tcPr>
+          <w:p>
+            <w:pPr>
+              <w:jc w:val="center"/>
+            </w:pPr>
+            <w:r>
+              <w:object w:dxaOrig="2730" w:dyaOrig="930">
+                <v:shape id="_x0000_i1041" type="#_x0000_t75" style="width:136.5pt;height:46.35pt" o:ole="">
+                  <v:imagedata r:id="rId24" o:title=""/>
+                </v:shape>
+                <o:OLEObject Type="Embed" ProgID="Visio.Drawing.15" ShapeID="_x0000_i1041" DrawAspect="Content" ObjectID="_1459260630" r:id="rId25"/>
+              </w:object>
+            </w:r>
+          </w:p>
+        </w:tc>
+        <w:tc>
+          <w:tcPr>
+            <w:tcW w:w="3444" w:type="dxa"/>
+            <w:vMerge/>
+          </w:tcPr>
+          <w:p>
+            <w:pPr>
+              <w:cnfStyle w:val="000000000000" w:firstRow="0" w:lastRow="0" w:firstColumn="0" w:lastColumn="0" w:oddVBand="0" w:evenVBand="0" w:oddHBand="0" w:evenHBand="0" w:firstRowFirstColumn="0" w:firstRowLastColumn="0" w:lastRowFirstColumn="0" w:lastRowLastColumn="0"/>
+            </w:pPr>
+          </w:p>
+        </w:tc>
+        <w:tc>
+          <w:tcPr>
+            <w:tcW w:w="2250" w:type="dxa"/>
+          </w:tcPr>
+          <w:p>
+            <w:pPr>
+              <w:cnfStyle w:val="000000000000" w:firstRow="0" w:lastRow="0" w:firstColumn="0" w:lastColumn="0" w:oddVBand="0" w:evenVBand="0" w:oddHBand="0" w:evenHBand="0" w:firstRowFirstColumn="0" w:firstRowLastColumn="0" w:lastRowFirstColumn="0" w:lastRowLastColumn="0"/>
+              <w:rPr>
+                <w:lang w:val="en-US"/>
+              </w:rPr>
+            </w:pPr>
+            <w:r>
+              <w:rPr>
+                <w:lang w:val="en-US"/>
+              </w:rPr>
+              <w:t xml:space="preserve">Nếu defect được xác nhận không phải bug, </w:t>
+            </w:r>
+          </w:p>
+          <w:p>
+            <w:pPr>
+              <w:cnfStyle w:val="000000000000" w:firstRow="0" w:lastRow="0" w:firstColumn="0" w:lastColumn="0" w:oddVBand="0" w:evenVBand="0" w:oddHBand="0" w:evenHBand="0" w:firstRowFirstColumn="0" w:firstRowLastColumn="0" w:lastRowFirstColumn="0" w:lastRowLastColumn="0"/>
+              <w:rPr>
+                <w:lang w:val="en-US"/>
+              </w:rPr>
+            </w:pPr>
+            <w:r>
+              <w:rPr>
+                <w:lang w:val="en-US"/>
+              </w:rPr>
+              <w:t>Developer báo cáo lại cho Technical Leader và Test Leader để xác nhậ</w:t>
+            </w:r>
+            <w:r>
+              <w:rPr>
+                <w:lang w:val="en-US"/>
+              </w:rPr>
+              <w:t>n remove b</w:t>
+            </w:r>
+            <w:r>
+              <w:rPr>
+                <w:lang w:val="en-US"/>
+              </w:rPr>
+              <w:t>ug</w:t>
+            </w:r>
+          </w:p>
+        </w:tc>
+      </w:tr>
+      <w:tr>
+        <w:tc>
+          <w:tcPr>
+            <w:cnfStyle w:val="001000000000" w:firstRow="0" w:lastRow="0" w:firstColumn="1" w:lastColumn="0" w:oddVBand="0" w:evenVBand="0" w:oddHBand="0" w:evenHBand="0" w:firstRowFirstColumn="0" w:firstRowLastColumn="0" w:lastRowFirstColumn="0" w:lastRowLastColumn="0"/>
+            <w:tcW w:w="3666" w:type="dxa"/>
+            <w:vAlign w:val="center"/>
+          </w:tcPr>
+          <w:p>
+            <w:pPr>
+              <w:jc w:val="center"/>
+            </w:pPr>
+            <w:r>
+              <w:object w:dxaOrig="2730" w:dyaOrig="840">
+                <v:shape id="_x0000_i1039" type="#_x0000_t75" style="width:136.5pt;height:41.95pt" o:ole="">
+                  <v:imagedata r:id="rId26" o:title=""/>
+                </v:shape>
+                <o:OLEObject Type="Embed" ProgID="Visio.Drawing.15" ShapeID="_x0000_i1039" DrawAspect="Content" ObjectID="_1459260631" r:id="rId27"/>
+              </w:object>
+            </w:r>
+          </w:p>
+        </w:tc>
+        <w:tc>
+          <w:tcPr>
+            <w:tcW w:w="3444" w:type="dxa"/>
+            <w:vMerge/>
+          </w:tcPr>
+          <w:p>
+            <w:pPr>
+              <w:cnfStyle w:val="000000000000" w:firstRow="0" w:lastRow="0" w:firstColumn="0" w:lastColumn="0" w:oddVBand="0" w:evenVBand="0" w:oddHBand="0" w:evenHBand="0" w:firstRowFirstColumn="0" w:firstRowLastColumn="0" w:lastRowFirstColumn="0" w:lastRowLastColumn="0"/>
+            </w:pPr>
+          </w:p>
+        </w:tc>
+        <w:tc>
+          <w:tcPr>
+            <w:tcW w:w="2250" w:type="dxa"/>
+          </w:tcPr>
+          <w:p>
+            <w:pPr>
+              <w:cnfStyle w:val="000000000000" w:firstRow="0" w:lastRow="0" w:firstColumn="0" w:lastColumn="0" w:oddVBand="0" w:evenVBand="0" w:oddHBand="0" w:evenHBand="0" w:firstRowFirstColumn="0" w:firstRowLastColumn="0" w:lastRowFirstColumn="0" w:lastRowLastColumn="0"/>
+            </w:pPr>
+          </w:p>
+        </w:tc>
+      </w:tr>
+      <w:tr>
+        <w:tc>
+          <w:tcPr>
+            <w:cnfStyle w:val="001000000000" w:firstRow="0" w:lastRow="0" w:firstColumn="1" w:lastColumn="0" w:oddVBand="0" w:evenVBand="0" w:oddHBand="0" w:evenHBand="0" w:firstRowFirstColumn="0" w:firstRowLastColumn="0" w:lastRowFirstColumn="0" w:lastRowLastColumn="0"/>
+            <w:tcW w:w="3666" w:type="dxa"/>
+            <w:vAlign w:val="center"/>
+          </w:tcPr>
+          <w:p>
+            <w:pPr>
+              <w:jc w:val="center"/>
+            </w:pPr>
+            <w:r>
+              <w:object w:dxaOrig="2730" w:dyaOrig="840">
+                <v:shape id="_x0000_i1038" type="#_x0000_t75" style="width:136.5pt;height:41.95pt" o:ole="">
+                  <v:imagedata r:id="rId28" o:title=""/>
+                </v:shape>
+                <o:OLEObject Type="Embed" ProgID="Visio.Drawing.15" ShapeID="_x0000_i1038" DrawAspect="Content" ObjectID="_1459260632" r:id="rId29"/>
+              </w:object>
+            </w:r>
+          </w:p>
+        </w:tc>
+        <w:tc>
+          <w:tcPr>
+            <w:tcW w:w="3444" w:type="dxa"/>
+          </w:tcPr>
+          <w:p>
+            <w:pPr>
+              <w:cnfStyle w:val="000000000000" w:firstRow="0" w:lastRow="0" w:firstColumn="0" w:lastColumn="0" w:oddVBand="0" w:evenVBand="0" w:oddHBand="0" w:evenHBand="0" w:firstRowFirstColumn="0" w:firstRowLastColumn="0" w:lastRowFirstColumn="0" w:lastRowLastColumn="0"/>
+              <w:rPr>
+                <w:lang w:val="en-US"/>
+              </w:rPr>
+            </w:pPr>
+            <w:r>
+              <w:rPr>
+                <w:lang w:val="en-US"/>
+              </w:rPr>
+              <w:t>Sauk hi Developer hoàn thành việc fix bug, cập nhật lại tình trạnh của bug trên công cụ quản lí TFS và thông báo cho Tester đã tạo ra bug đó để kiểm tra lại</w:t>
+            </w:r>
+          </w:p>
+        </w:tc>
+        <w:tc>
+          <w:tcPr>
+            <w:tcW w:w="2250" w:type="dxa"/>
+          </w:tcPr>
+          <w:p>
+            <w:pPr>
+              <w:cnfStyle w:val="000000000000" w:firstRow="0" w:lastRow="0" w:firstColumn="0" w:lastColumn="0" w:oddVBand="0" w:evenVBand="0" w:oddHBand="0" w:evenHBand="0" w:firstRowFirstColumn="0" w:firstRowLastColumn="0" w:lastRowFirstColumn="0" w:lastRowLastColumn="0"/>
+            </w:pPr>
+          </w:p>
+        </w:tc>
+      </w:tr>
+      <w:tr>
+        <w:tc>
+          <w:tcPr>
+            <w:cnfStyle w:val="001000000000" w:firstRow="0" w:lastRow="0" w:firstColumn="1" w:lastColumn="0" w:oddVBand="0" w:evenVBand="0" w:oddHBand="0" w:evenHBand="0" w:firstRowFirstColumn="0" w:firstRowLastColumn="0" w:lastRowFirstColumn="0" w:lastRowLastColumn="0"/>
+            <w:tcW w:w="3666" w:type="dxa"/>
+            <w:vAlign w:val="center"/>
+          </w:tcPr>
+          <w:p>
+            <w:pPr>
+              <w:jc w:val="center"/>
+            </w:pPr>
+            <w:r>
+              <w:object w:dxaOrig="3450" w:dyaOrig="930">
+                <v:shape id="_x0000_i1042" type="#_x0000_t75" style="width:172.8pt;height:46.35pt" o:ole="">
+                  <v:imagedata r:id="rId30" o:title=""/>
+                </v:shape>
+                <o:OLEObject Type="Embed" ProgID="Visio.Drawing.15" ShapeID="_x0000_i1042" DrawAspect="Content" ObjectID="_1459260633" r:id="rId31"/>
+              </w:object>
+            </w:r>
+          </w:p>
+        </w:tc>
+        <w:tc>
+          <w:tcPr>
+            <w:tcW w:w="3444" w:type="dxa"/>
+            <w:vMerge w:val="restart"/>
+          </w:tcPr>
+          <w:p>
+            <w:pPr>
+              <w:cnfStyle w:val="000000000000" w:firstRow="0" w:lastRow="0" w:firstColumn="0" w:lastColumn="0" w:oddVBand="0" w:evenVBand="0" w:oddHBand="0" w:evenHBand="0" w:firstRowFirstColumn="0" w:firstRowLastColumn="0" w:lastRowFirstColumn="0" w:lastRowLastColumn="0"/>
+              <w:rPr>
+                <w:lang w:val="en-US"/>
+              </w:rPr>
+            </w:pPr>
+            <w:r>
+              <w:rPr>
+                <w:lang w:val="en-US"/>
+              </w:rPr>
+              <w:t>Tester tiến hành kiểm tra lại bug đã được fix</w:t>
+            </w:r>
+          </w:p>
+          <w:p>
+            <w:pPr>
+              <w:cnfStyle w:val="000000000000" w:firstRow="0" w:lastRow="0" w:firstColumn="0" w:lastColumn="0" w:oddVBand="0" w:evenVBand="0" w:oddHBand="0" w:evenHBand="0" w:firstRowFirstColumn="0" w:firstRowLastColumn="0" w:lastRowFirstColumn="0" w:lastRowLastColumn="0"/>
+              <w:rPr>
+                <w:lang w:val="en-US"/>
+              </w:rPr>
+            </w:pPr>
+            <w:r>
+              <w:rPr>
+                <w:lang w:val="en-US"/>
+              </w:rPr>
+              <w:t>Nếu Tester xác định bug vẫn chưa được fix hoàn toàn, phải thông báo lại cho Developer.</w:t>
+            </w:r>
+          </w:p>
+          <w:p>
+            <w:pPr>
+              <w:cnfStyle w:val="000000000000" w:firstRow="0" w:lastRow="0" w:firstColumn="0" w:lastColumn="0" w:oddVBand="0" w:evenVBand="0" w:oddHBand="0" w:evenHBand="0" w:firstRowFirstColumn="0" w:firstRowLastColumn="0" w:lastRowFirstColumn="0" w:lastRowLastColumn="0"/>
+              <w:rPr>
+                <w:lang w:val="en-US"/>
+              </w:rPr>
+            </w:pPr>
+            <w:r>
+              <w:rPr>
+                <w:lang w:val="en-US"/>
+              </w:rPr>
+              <w:t>Việc fix bug được tiếp tục đến khi Tester xác nhận bug đã được sửa hoàn toàn, Tester cập nhật tình trạng cho bug là Approved</w:t>
+            </w:r>
+          </w:p>
+          <w:p>
+            <w:pPr>
+              <w:cnfStyle w:val="000000000000" w:firstRow="0" w:lastRow="0" w:firstColumn="0" w:lastColumn="0" w:oddVBand="0" w:evenVBand="0" w:oddHBand="0" w:evenHBand="0" w:firstRowFirstColumn="0" w:firstRowLastColumn="0" w:lastRowFirstColumn="0" w:lastRowLastColumn="0"/>
+              <w:rPr>
+                <w:lang w:val="en-US"/>
+              </w:rPr>
+            </w:pPr>
+            <w:r>
+              <w:rPr>
+                <w:lang w:val="en-US"/>
+              </w:rPr>
+              <w:t>Tester cập nhật Test Report và Defect Report</w:t>
+            </w:r>
+          </w:p>
+        </w:tc>
+        <w:tc>
+          <w:tcPr>
+            <w:tcW w:w="2250" w:type="dxa"/>
+          </w:tcPr>
+          <w:p>
+            <w:pPr>
+              <w:cnfStyle w:val="000000000000" w:firstRow="0" w:lastRow="0" w:firstColumn="0" w:lastColumn="0" w:oddVBand="0" w:evenVBand="0" w:oddHBand="0" w:evenHBand="0" w:firstRowFirstColumn="0" w:firstRowLastColumn="0" w:lastRowFirstColumn="0" w:lastRowLastColumn="0"/>
+              <w:rPr>
+                <w:lang w:val="en-US"/>
+              </w:rPr>
+            </w:pPr>
+            <w:r>
+              <w:rPr>
+                <w:lang w:val="en-US"/>
+              </w:rPr>
+              <w:t>Nếu việc fix bug kéo dài hoặc chiếm quá nhiều thời gian, Team sẽ họp lại và đưa ra hướng giải quyết khác</w:t>
+            </w:r>
+            <w:bookmarkStart w:id="23" w:name="_GoBack"/>
+            <w:bookmarkEnd w:id="23"/>
+          </w:p>
+        </w:tc>
+      </w:tr>
+      <w:tr>
+        <w:tc>
+          <w:tcPr>
+            <w:cnfStyle w:val="001000000000" w:firstRow="0" w:lastRow="0" w:firstColumn="1" w:lastColumn="0" w:oddVBand="0" w:evenVBand="0" w:oddHBand="0" w:evenHBand="0" w:firstRowFirstColumn="0" w:firstRowLastColumn="0" w:lastRowFirstColumn="0" w:lastRowLastColumn="0"/>
+            <w:tcW w:w="3666" w:type="dxa"/>
+            <w:vAlign w:val="center"/>
+          </w:tcPr>
+          <w:p>
+            <w:pPr>
+              <w:jc w:val="center"/>
+            </w:pPr>
+            <w:r>
+              <w:object w:dxaOrig="2730" w:dyaOrig="840">
+                <v:shape id="_x0000_i1043" type="#_x0000_t75" style="width:136.5pt;height:41.95pt" o:ole="">
+                  <v:imagedata r:id="rId32" o:title=""/>
+                </v:shape>
+                <o:OLEObject Type="Embed" ProgID="Visio.Drawing.15" ShapeID="_x0000_i1043" DrawAspect="Content" ObjectID="_1459260634" r:id="rId33"/>
+              </w:object>
+            </w:r>
+          </w:p>
+        </w:tc>
+        <w:tc>
+          <w:tcPr>
+            <w:tcW w:w="3444" w:type="dxa"/>
+            <w:vMerge/>
+          </w:tcPr>
+          <w:p>
+            <w:pPr>
+              <w:cnfStyle w:val="000000000000" w:firstRow="0" w:lastRow="0" w:firstColumn="0" w:lastColumn="0" w:oddVBand="0" w:evenVBand="0" w:oddHBand="0" w:evenHBand="0" w:firstRowFirstColumn="0" w:firstRowLastColumn="0" w:lastRowFirstColumn="0" w:lastRowLastColumn="0"/>
+            </w:pPr>
+          </w:p>
+        </w:tc>
+        <w:tc>
+          <w:tcPr>
+            <w:tcW w:w="2250" w:type="dxa"/>
+          </w:tcPr>
+          <w:p>
+            <w:pPr>
+              <w:cnfStyle w:val="000000000000" w:firstRow="0" w:lastRow="0" w:firstColumn="0" w:lastColumn="0" w:oddVBand="0" w:evenVBand="0" w:oddHBand="0" w:evenHBand="0" w:firstRowFirstColumn="0" w:firstRowLastColumn="0" w:lastRowFirstColumn="0" w:lastRowLastColumn="0"/>
+            </w:pPr>
+          </w:p>
+        </w:tc>
+      </w:tr>
+    </w:tbl>
+    <w:p/>
     <w:p>
       <w:pPr>
         <w:pStyle w:val="Heading2"/>
@@ -6707,7 +7747,7 @@
           <w:sz w:val="24"/>
         </w:rPr>
       </w:pPr>
-      <w:bookmarkStart w:id="21" w:name="_Toc381792065"/>
+      <w:bookmarkStart w:id="24" w:name="_Toc381792065"/>
       <w:r>
         <w:rPr>
           <w:color w:val="1F3864" w:themeColor="accent5" w:themeShade="80"/>
@@ -6716,7 +7756,7 @@
         <w:lastRenderedPageBreak/>
         <w:t>Defect lifecycle</w:t>
       </w:r>
-      <w:bookmarkEnd w:id="21"/>
+      <w:bookmarkEnd w:id="24"/>
     </w:p>
     <w:p>
       <w:pPr>
@@ -6725,10 +7765,10 @@
       </w:pPr>
       <w:r>
         <w:object w:dxaOrig="13170" w:dyaOrig="7591">
-          <v:shape id="_x0000_i1026" type="#_x0000_t75" style="width:454.5pt;height:261.75pt" o:ole="">
-            <v:imagedata r:id="rId12" o:title=""/>
+          <v:shape id="_x0000_i1027" type="#_x0000_t75" style="width:454.55pt;height:261.7pt" o:ole="">
+            <v:imagedata r:id="rId34" o:title=""/>
           </v:shape>
-          <o:OLEObject Type="Embed" ProgID="Visio.Drawing.15" ShapeID="_x0000_i1026" DrawAspect="Content" ObjectID="_1458612199" r:id="rId13"/>
+          <o:OLEObject Type="Embed" ProgID="Visio.Drawing.15" ShapeID="_x0000_i1027" DrawAspect="Content" ObjectID="_1459260635" r:id="rId35"/>
         </w:object>
       </w:r>
     </w:p>
@@ -6801,10 +7841,10 @@
         <w:tblLook w:val="04A0" w:firstRow="1" w:lastRow="0" w:firstColumn="1" w:lastColumn="0" w:noHBand="0" w:noVBand="1"/>
       </w:tblPr>
       <w:tblGrid>
-        <w:gridCol w:w="3767"/>
-        <w:gridCol w:w="2133"/>
-        <w:gridCol w:w="1817"/>
-        <w:gridCol w:w="2178"/>
+        <w:gridCol w:w="3771"/>
+        <w:gridCol w:w="2132"/>
+        <w:gridCol w:w="1816"/>
+        <w:gridCol w:w="2176"/>
       </w:tblGrid>
       <w:tr>
         <w:trPr>
@@ -6922,10 +7962,10 @@
                 <w:lang w:val="vi-VN"/>
               </w:rPr>
               <w:object w:dxaOrig="1471" w:dyaOrig="751">
-                <v:shape id="_x0000_i1027" type="#_x0000_t75" style="width:72.75pt;height:37.5pt" o:ole="">
-                  <v:imagedata r:id="rId14" o:title=""/>
+                <v:shape id="_x0000_i1028" type="#_x0000_t75" style="width:72.65pt;height:37.55pt" o:ole="">
+                  <v:imagedata r:id="rId36" o:title=""/>
                 </v:shape>
-                <o:OLEObject Type="Embed" ProgID="Visio.Drawing.15" ShapeID="_x0000_i1027" DrawAspect="Content" ObjectID="_1458612200" r:id="rId15"/>
+                <o:OLEObject Type="Embed" ProgID="Visio.Drawing.15" ShapeID="_x0000_i1028" DrawAspect="Content" ObjectID="_1459260636" r:id="rId37"/>
               </w:object>
             </w:r>
           </w:p>
@@ -6942,47 +7982,11 @@
                 <w:rFonts w:asciiTheme="majorHAnsi" w:hAnsiTheme="majorHAnsi" w:cstheme="majorHAnsi"/>
               </w:rPr>
             </w:pPr>
-            <w:proofErr w:type="spellStart"/>
             <w:r>
               <w:rPr>
                 <w:rFonts w:asciiTheme="majorHAnsi" w:hAnsiTheme="majorHAnsi" w:cstheme="majorHAnsi"/>
               </w:rPr>
-              <w:t>Tình</w:t>
-            </w:r>
-            <w:proofErr w:type="spellEnd"/>
-            <w:r>
-              <w:rPr>
-                <w:rFonts w:asciiTheme="majorHAnsi" w:hAnsiTheme="majorHAnsi" w:cstheme="majorHAnsi"/>
-              </w:rPr>
-              <w:t xml:space="preserve"> </w:t>
-            </w:r>
-            <w:proofErr w:type="spellStart"/>
-            <w:r>
-              <w:rPr>
-                <w:rFonts w:asciiTheme="majorHAnsi" w:hAnsiTheme="majorHAnsi" w:cstheme="majorHAnsi"/>
-              </w:rPr>
-              <w:t>trạng</w:t>
-            </w:r>
-            <w:proofErr w:type="spellEnd"/>
-            <w:r>
-              <w:rPr>
-                <w:rFonts w:asciiTheme="majorHAnsi" w:hAnsiTheme="majorHAnsi" w:cstheme="majorHAnsi"/>
-              </w:rPr>
-              <w:t xml:space="preserve"> </w:t>
-            </w:r>
-            <w:proofErr w:type="spellStart"/>
-            <w:r>
-              <w:rPr>
-                <w:rFonts w:asciiTheme="majorHAnsi" w:hAnsiTheme="majorHAnsi" w:cstheme="majorHAnsi"/>
-              </w:rPr>
-              <w:t>của</w:t>
-            </w:r>
-            <w:proofErr w:type="spellEnd"/>
-            <w:r>
-              <w:rPr>
-                <w:rFonts w:asciiTheme="majorHAnsi" w:hAnsiTheme="majorHAnsi" w:cstheme="majorHAnsi"/>
-              </w:rPr>
-              <w:t xml:space="preserve"> defect</w:t>
+              <w:t>Tình trạng của defect</w:t>
             </w:r>
           </w:p>
         </w:tc>
@@ -7019,33 +8023,11 @@
                 <w:rFonts w:asciiTheme="majorHAnsi" w:hAnsiTheme="majorHAnsi" w:cstheme="majorHAnsi"/>
               </w:rPr>
             </w:pPr>
-            <w:proofErr w:type="spellStart"/>
             <w:r>
               <w:rPr>
                 <w:rFonts w:asciiTheme="majorHAnsi" w:hAnsiTheme="majorHAnsi" w:cstheme="majorHAnsi"/>
               </w:rPr>
-              <w:t>Bao</w:t>
-            </w:r>
-            <w:proofErr w:type="spellEnd"/>
-            <w:r>
-              <w:rPr>
-                <w:rFonts w:asciiTheme="majorHAnsi" w:hAnsiTheme="majorHAnsi" w:cstheme="majorHAnsi"/>
-              </w:rPr>
-              <w:t xml:space="preserve"> </w:t>
-            </w:r>
-            <w:proofErr w:type="spellStart"/>
-            <w:r>
-              <w:rPr>
-                <w:rFonts w:asciiTheme="majorHAnsi" w:hAnsiTheme="majorHAnsi" w:cstheme="majorHAnsi"/>
-              </w:rPr>
-              <w:t>gồm</w:t>
-            </w:r>
-            <w:proofErr w:type="spellEnd"/>
-            <w:r>
-              <w:rPr>
-                <w:rFonts w:asciiTheme="majorHAnsi" w:hAnsiTheme="majorHAnsi" w:cstheme="majorHAnsi"/>
-              </w:rPr>
-              <w:t xml:space="preserve">: New, </w:t>
+              <w:t xml:space="preserve">Bao gồm: New, </w:t>
             </w:r>
             <w:r>
               <w:rPr>
@@ -7115,10 +8097,10 @@
                 <w:lang w:val="vi-VN"/>
               </w:rPr>
               <w:object w:dxaOrig="2100" w:dyaOrig="840">
-                <v:shape id="_x0000_i1028" type="#_x0000_t75" style="width:105.75pt;height:42pt" o:ole="">
-                  <v:imagedata r:id="rId16" o:title=""/>
+                <v:shape id="_x0000_i1029" type="#_x0000_t75" style="width:105.8pt;height:41.95pt" o:ole="">
+                  <v:imagedata r:id="rId38" o:title=""/>
                 </v:shape>
-                <o:OLEObject Type="Embed" ProgID="Visio.Drawing.15" ShapeID="_x0000_i1028" DrawAspect="Content" ObjectID="_1458612201" r:id="rId17"/>
+                <o:OLEObject Type="Embed" ProgID="Visio.Drawing.15" ShapeID="_x0000_i1029" DrawAspect="Content" ObjectID="_1459260637" r:id="rId39"/>
               </w:object>
             </w:r>
           </w:p>
@@ -7135,70 +8117,12 @@
                 <w:rFonts w:asciiTheme="majorHAnsi" w:hAnsiTheme="majorHAnsi" w:cstheme="majorHAnsi"/>
               </w:rPr>
             </w:pPr>
-            <w:proofErr w:type="spellStart"/>
             <w:r>
               <w:rPr>
                 <w:rFonts w:asciiTheme="majorHAnsi" w:hAnsiTheme="majorHAnsi" w:cstheme="majorHAnsi"/>
               </w:rPr>
-              <w:t>Báo</w:t>
-            </w:r>
-            <w:proofErr w:type="spellEnd"/>
-            <w:r>
-              <w:rPr>
-                <w:rFonts w:asciiTheme="majorHAnsi" w:hAnsiTheme="majorHAnsi" w:cstheme="majorHAnsi"/>
-              </w:rPr>
-              <w:t xml:space="preserve"> </w:t>
-            </w:r>
-            <w:proofErr w:type="spellStart"/>
-            <w:r>
-              <w:rPr>
-                <w:rFonts w:asciiTheme="majorHAnsi" w:hAnsiTheme="majorHAnsi" w:cstheme="majorHAnsi"/>
-              </w:rPr>
-              <w:t>cáo</w:t>
-            </w:r>
-            <w:proofErr w:type="spellEnd"/>
-            <w:r>
-              <w:rPr>
-                <w:rFonts w:asciiTheme="majorHAnsi" w:hAnsiTheme="majorHAnsi" w:cstheme="majorHAnsi"/>
-              </w:rPr>
-              <w:t xml:space="preserve"> </w:t>
-            </w:r>
-            <w:proofErr w:type="spellStart"/>
-            <w:r>
-              <w:rPr>
-                <w:rFonts w:asciiTheme="majorHAnsi" w:hAnsiTheme="majorHAnsi" w:cstheme="majorHAnsi"/>
-              </w:rPr>
-              <w:t>về</w:t>
-            </w:r>
-            <w:proofErr w:type="spellEnd"/>
-            <w:r>
-              <w:rPr>
-                <w:rFonts w:asciiTheme="majorHAnsi" w:hAnsiTheme="majorHAnsi" w:cstheme="majorHAnsi"/>
-              </w:rPr>
-              <w:t xml:space="preserve"> bug </w:t>
-            </w:r>
-            <w:proofErr w:type="spellStart"/>
-            <w:r>
-              <w:rPr>
-                <w:rFonts w:asciiTheme="majorHAnsi" w:hAnsiTheme="majorHAnsi" w:cstheme="majorHAnsi"/>
-              </w:rPr>
-              <w:t>tìm</w:t>
-            </w:r>
-            <w:proofErr w:type="spellEnd"/>
-            <w:r>
-              <w:rPr>
-                <w:rFonts w:asciiTheme="majorHAnsi" w:hAnsiTheme="majorHAnsi" w:cstheme="majorHAnsi"/>
-              </w:rPr>
-              <w:t xml:space="preserve"> </w:t>
-            </w:r>
-            <w:proofErr w:type="spellStart"/>
-            <w:r>
-              <w:rPr>
-                <w:rFonts w:asciiTheme="majorHAnsi" w:hAnsiTheme="majorHAnsi" w:cstheme="majorHAnsi"/>
-              </w:rPr>
-              <w:t>được</w:t>
-            </w:r>
-            <w:proofErr w:type="spellEnd"/>
+              <w:t>Báo cáo về bug tìm được</w:t>
+            </w:r>
           </w:p>
         </w:tc>
         <w:tc>
@@ -7259,10 +8183,10 @@
                 <w:lang w:val="vi-VN"/>
               </w:rPr>
               <w:object w:dxaOrig="2010" w:dyaOrig="840">
-                <v:shape id="_x0000_i1029" type="#_x0000_t75" style="width:100.5pt;height:42pt" o:ole="">
-                  <v:imagedata r:id="rId18" o:title=""/>
+                <v:shape id="_x0000_i1030" type="#_x0000_t75" style="width:100.8pt;height:41.95pt" o:ole="">
+                  <v:imagedata r:id="rId40" o:title=""/>
                 </v:shape>
-                <o:OLEObject Type="Embed" ProgID="Visio.Drawing.15" ShapeID="_x0000_i1029" DrawAspect="Content" ObjectID="_1458612202" r:id="rId19"/>
+                <o:OLEObject Type="Embed" ProgID="Visio.Drawing.15" ShapeID="_x0000_i1030" DrawAspect="Content" ObjectID="_1459260638" r:id="rId41"/>
               </w:object>
             </w:r>
           </w:p>
@@ -7279,33 +8203,11 @@
                 <w:rFonts w:asciiTheme="majorHAnsi" w:hAnsiTheme="majorHAnsi" w:cstheme="majorHAnsi"/>
               </w:rPr>
             </w:pPr>
-            <w:proofErr w:type="spellStart"/>
             <w:r>
               <w:rPr>
                 <w:rFonts w:asciiTheme="majorHAnsi" w:hAnsiTheme="majorHAnsi" w:cstheme="majorHAnsi"/>
               </w:rPr>
-              <w:t>Cập</w:t>
-            </w:r>
-            <w:proofErr w:type="spellEnd"/>
-            <w:r>
-              <w:rPr>
-                <w:rFonts w:asciiTheme="majorHAnsi" w:hAnsiTheme="majorHAnsi" w:cstheme="majorHAnsi"/>
-              </w:rPr>
-              <w:t xml:space="preserve"> </w:t>
-            </w:r>
-            <w:proofErr w:type="spellStart"/>
-            <w:r>
-              <w:rPr>
-                <w:rFonts w:asciiTheme="majorHAnsi" w:hAnsiTheme="majorHAnsi" w:cstheme="majorHAnsi"/>
-              </w:rPr>
-              <w:t>nhật</w:t>
-            </w:r>
-            <w:proofErr w:type="spellEnd"/>
-            <w:r>
-              <w:rPr>
-                <w:rFonts w:asciiTheme="majorHAnsi" w:hAnsiTheme="majorHAnsi" w:cstheme="majorHAnsi"/>
-              </w:rPr>
-              <w:t xml:space="preserve"> Defect report</w:t>
+              <w:t>Cập nhật Defect report</w:t>
             </w:r>
           </w:p>
         </w:tc>
@@ -7374,10 +8276,10 @@
                 <w:lang w:val="vi-VN"/>
               </w:rPr>
               <w:object w:dxaOrig="3540" w:dyaOrig="930">
-                <v:shape id="_x0000_i1030" type="#_x0000_t75" style="width:177.75pt;height:45.75pt" o:ole="">
-                  <v:imagedata r:id="rId20" o:title=""/>
+                <v:shape id="_x0000_i1031" type="#_x0000_t75" style="width:177.8pt;height:45.7pt" o:ole="">
+                  <v:imagedata r:id="rId42" o:title=""/>
                 </v:shape>
-                <o:OLEObject Type="Embed" ProgID="Visio.Drawing.15" ShapeID="_x0000_i1030" DrawAspect="Content" ObjectID="_1458612203" r:id="rId21"/>
+                <o:OLEObject Type="Embed" ProgID="Visio.Drawing.15" ShapeID="_x0000_i1031" DrawAspect="Content" ObjectID="_1459260639" r:id="rId43"/>
               </w:object>
             </w:r>
           </w:p>
@@ -7394,98 +8296,12 @@
                 <w:rFonts w:asciiTheme="majorHAnsi" w:hAnsiTheme="majorHAnsi" w:cstheme="majorHAnsi"/>
               </w:rPr>
             </w:pPr>
-            <w:proofErr w:type="spellStart"/>
             <w:r>
               <w:rPr>
                 <w:rFonts w:asciiTheme="majorHAnsi" w:hAnsiTheme="majorHAnsi" w:cstheme="majorHAnsi"/>
               </w:rPr>
-              <w:t>Có</w:t>
-            </w:r>
-            <w:proofErr w:type="spellEnd"/>
-            <w:r>
-              <w:rPr>
-                <w:rFonts w:asciiTheme="majorHAnsi" w:hAnsiTheme="majorHAnsi" w:cstheme="majorHAnsi"/>
-              </w:rPr>
-              <w:t xml:space="preserve"> </w:t>
-            </w:r>
-            <w:proofErr w:type="spellStart"/>
-            <w:r>
-              <w:rPr>
-                <w:rFonts w:asciiTheme="majorHAnsi" w:hAnsiTheme="majorHAnsi" w:cstheme="majorHAnsi"/>
-              </w:rPr>
-              <w:t>thể</w:t>
-            </w:r>
-            <w:proofErr w:type="spellEnd"/>
-            <w:r>
-              <w:rPr>
-                <w:rFonts w:asciiTheme="majorHAnsi" w:hAnsiTheme="majorHAnsi" w:cstheme="majorHAnsi"/>
-              </w:rPr>
-              <w:t xml:space="preserve"> </w:t>
-            </w:r>
-            <w:proofErr w:type="spellStart"/>
-            <w:r>
-              <w:rPr>
-                <w:rFonts w:asciiTheme="majorHAnsi" w:hAnsiTheme="majorHAnsi" w:cstheme="majorHAnsi"/>
-              </w:rPr>
-              <w:t>sửa</w:t>
-            </w:r>
-            <w:proofErr w:type="spellEnd"/>
-            <w:r>
-              <w:rPr>
-                <w:rFonts w:asciiTheme="majorHAnsi" w:hAnsiTheme="majorHAnsi" w:cstheme="majorHAnsi"/>
-              </w:rPr>
-              <w:t xml:space="preserve"> </w:t>
-            </w:r>
-            <w:proofErr w:type="spellStart"/>
-            <w:r>
-              <w:rPr>
-                <w:rFonts w:asciiTheme="majorHAnsi" w:hAnsiTheme="majorHAnsi" w:cstheme="majorHAnsi"/>
-              </w:rPr>
-              <w:t>ngay</w:t>
-            </w:r>
-            <w:proofErr w:type="spellEnd"/>
-            <w:r>
-              <w:rPr>
-                <w:rFonts w:asciiTheme="majorHAnsi" w:hAnsiTheme="majorHAnsi" w:cstheme="majorHAnsi"/>
-              </w:rPr>
-              <w:t xml:space="preserve"> </w:t>
-            </w:r>
-            <w:proofErr w:type="spellStart"/>
-            <w:r>
-              <w:rPr>
-                <w:rFonts w:asciiTheme="majorHAnsi" w:hAnsiTheme="majorHAnsi" w:cstheme="majorHAnsi"/>
-              </w:rPr>
-              <w:t>lập</w:t>
-            </w:r>
-            <w:proofErr w:type="spellEnd"/>
-            <w:r>
-              <w:rPr>
-                <w:rFonts w:asciiTheme="majorHAnsi" w:hAnsiTheme="majorHAnsi" w:cstheme="majorHAnsi"/>
-              </w:rPr>
-              <w:t xml:space="preserve"> </w:t>
-            </w:r>
-            <w:proofErr w:type="spellStart"/>
-            <w:r>
-              <w:rPr>
-                <w:rFonts w:asciiTheme="majorHAnsi" w:hAnsiTheme="majorHAnsi" w:cstheme="majorHAnsi"/>
-              </w:rPr>
-              <w:t>tức</w:t>
-            </w:r>
-            <w:proofErr w:type="spellEnd"/>
-            <w:r>
-              <w:rPr>
-                <w:rFonts w:asciiTheme="majorHAnsi" w:hAnsiTheme="majorHAnsi" w:cstheme="majorHAnsi"/>
-              </w:rPr>
-              <w:t xml:space="preserve"> </w:t>
-            </w:r>
-            <w:proofErr w:type="spellStart"/>
-            <w:r>
-              <w:rPr>
-                <w:rFonts w:asciiTheme="majorHAnsi" w:hAnsiTheme="majorHAnsi" w:cstheme="majorHAnsi"/>
-              </w:rPr>
-              <w:t>không</w:t>
-            </w:r>
-            <w:proofErr w:type="spellEnd"/>
+              <w:t>Có thể sửa ngay lập tức không</w:t>
+            </w:r>
             <w:r>
               <w:rPr>
                 <w:rFonts w:asciiTheme="majorHAnsi" w:hAnsiTheme="majorHAnsi" w:cstheme="majorHAnsi"/>
@@ -7556,10 +8372,10 @@
                 <w:lang w:val="vi-VN"/>
               </w:rPr>
               <w:object w:dxaOrig="3450" w:dyaOrig="930">
-                <v:shape id="_x0000_i1031" type="#_x0000_t75" style="width:172.5pt;height:45.75pt" o:ole="">
-                  <v:imagedata r:id="rId22" o:title=""/>
+                <v:shape id="_x0000_i1032" type="#_x0000_t75" style="width:172.8pt;height:45.7pt" o:ole="">
+                  <v:imagedata r:id="rId44" o:title=""/>
                 </v:shape>
-                <o:OLEObject Type="Embed" ProgID="Visio.Drawing.15" ShapeID="_x0000_i1031" DrawAspect="Content" ObjectID="_1458612204" r:id="rId23"/>
+                <o:OLEObject Type="Embed" ProgID="Visio.Drawing.15" ShapeID="_x0000_i1032" DrawAspect="Content" ObjectID="_1459260640" r:id="rId45"/>
               </w:object>
             </w:r>
           </w:p>
@@ -7576,78 +8392,12 @@
                 <w:rFonts w:asciiTheme="majorHAnsi" w:hAnsiTheme="majorHAnsi" w:cstheme="majorHAnsi"/>
               </w:rPr>
             </w:pPr>
-            <w:proofErr w:type="spellStart"/>
             <w:r>
               <w:rPr>
                 <w:rFonts w:asciiTheme="majorHAnsi" w:hAnsiTheme="majorHAnsi" w:cstheme="majorHAnsi"/>
               </w:rPr>
-              <w:t>Kiểm</w:t>
-            </w:r>
-            <w:proofErr w:type="spellEnd"/>
-            <w:r>
-              <w:rPr>
-                <w:rFonts w:asciiTheme="majorHAnsi" w:hAnsiTheme="majorHAnsi" w:cstheme="majorHAnsi"/>
-              </w:rPr>
-              <w:t xml:space="preserve"> </w:t>
-            </w:r>
-            <w:proofErr w:type="spellStart"/>
-            <w:r>
-              <w:rPr>
-                <w:rFonts w:asciiTheme="majorHAnsi" w:hAnsiTheme="majorHAnsi" w:cstheme="majorHAnsi"/>
-              </w:rPr>
-              <w:t>tra</w:t>
-            </w:r>
-            <w:proofErr w:type="spellEnd"/>
-            <w:r>
-              <w:rPr>
-                <w:rFonts w:asciiTheme="majorHAnsi" w:hAnsiTheme="majorHAnsi" w:cstheme="majorHAnsi"/>
-              </w:rPr>
-              <w:t xml:space="preserve"> </w:t>
-            </w:r>
-            <w:proofErr w:type="spellStart"/>
-            <w:r>
-              <w:rPr>
-                <w:rFonts w:asciiTheme="majorHAnsi" w:hAnsiTheme="majorHAnsi" w:cstheme="majorHAnsi"/>
-              </w:rPr>
-              <w:t>việc</w:t>
-            </w:r>
-            <w:proofErr w:type="spellEnd"/>
-            <w:r>
-              <w:rPr>
-                <w:rFonts w:asciiTheme="majorHAnsi" w:hAnsiTheme="majorHAnsi" w:cstheme="majorHAnsi"/>
-              </w:rPr>
-              <w:t xml:space="preserve"> fix bug </w:t>
-            </w:r>
-            <w:proofErr w:type="spellStart"/>
-            <w:r>
-              <w:rPr>
-                <w:rFonts w:asciiTheme="majorHAnsi" w:hAnsiTheme="majorHAnsi" w:cstheme="majorHAnsi"/>
-              </w:rPr>
-              <w:t>đúng</w:t>
-            </w:r>
-            <w:proofErr w:type="spellEnd"/>
-            <w:r>
-              <w:rPr>
-                <w:rFonts w:asciiTheme="majorHAnsi" w:hAnsiTheme="majorHAnsi" w:cstheme="majorHAnsi"/>
-              </w:rPr>
-              <w:t xml:space="preserve"> </w:t>
-            </w:r>
-            <w:proofErr w:type="spellStart"/>
-            <w:proofErr w:type="gramStart"/>
-            <w:r>
-              <w:rPr>
-                <w:rFonts w:asciiTheme="majorHAnsi" w:hAnsiTheme="majorHAnsi" w:cstheme="majorHAnsi"/>
-              </w:rPr>
-              <w:t>không</w:t>
-            </w:r>
-            <w:proofErr w:type="spellEnd"/>
-            <w:r>
-              <w:rPr>
-                <w:rFonts w:asciiTheme="majorHAnsi" w:hAnsiTheme="majorHAnsi" w:cstheme="majorHAnsi"/>
-              </w:rPr>
-              <w:t>?</w:t>
-            </w:r>
-            <w:proofErr w:type="gramEnd"/>
+              <w:t>Kiểm tra việc fix bug đúng không?</w:t>
+            </w:r>
           </w:p>
         </w:tc>
         <w:tc>
@@ -7727,7 +8477,7 @@
           <w:color w:val="1F3864" w:themeColor="accent5" w:themeShade="80"/>
         </w:rPr>
       </w:pPr>
-      <w:bookmarkStart w:id="22" w:name="_Toc381792066"/>
+      <w:bookmarkStart w:id="25" w:name="_Toc381792066"/>
       <w:r>
         <w:rPr>
           <w:b/>
@@ -7736,7 +8486,7 @@
         <w:lastRenderedPageBreak/>
         <w:t>Test schedule</w:t>
       </w:r>
-      <w:bookmarkEnd w:id="22"/>
+      <w:bookmarkEnd w:id="25"/>
     </w:p>
     <w:tbl>
       <w:tblPr>
@@ -8063,23 +8813,13 @@
                 <w:lang w:val="en-US"/>
               </w:rPr>
             </w:pPr>
-            <w:proofErr w:type="spellStart"/>
             <w:r>
               <w:rPr>
                 <w:rFonts w:eastAsia="Times New Roman" w:cs="Times New Roman"/>
                 <w:color w:val="000000"/>
                 <w:lang w:val="en-US"/>
               </w:rPr>
-              <w:t>Huy</w:t>
-            </w:r>
-            <w:proofErr w:type="spellEnd"/>
-            <w:r>
-              <w:rPr>
-                <w:rFonts w:eastAsia="Times New Roman" w:cs="Times New Roman"/>
-                <w:color w:val="000000"/>
-                <w:lang w:val="en-US"/>
-              </w:rPr>
-              <w:t xml:space="preserve"> Ngo</w:t>
+              <w:t>Huy Ngo</w:t>
             </w:r>
           </w:p>
         </w:tc>
@@ -8217,23 +8957,13 @@
                 <w:lang w:val="en-US"/>
               </w:rPr>
             </w:pPr>
-            <w:proofErr w:type="spellStart"/>
             <w:r>
               <w:rPr>
                 <w:rFonts w:eastAsia="Times New Roman" w:cs="Times New Roman"/>
                 <w:color w:val="000000"/>
                 <w:lang w:val="en-US"/>
               </w:rPr>
-              <w:t>Phu</w:t>
-            </w:r>
-            <w:proofErr w:type="spellEnd"/>
-            <w:r>
-              <w:rPr>
-                <w:rFonts w:eastAsia="Times New Roman" w:cs="Times New Roman"/>
-                <w:color w:val="000000"/>
-                <w:lang w:val="en-US"/>
-              </w:rPr>
-              <w:t xml:space="preserve"> Ta</w:t>
+              <w:t>Phu Ta</w:t>
             </w:r>
           </w:p>
         </w:tc>
@@ -8515,23 +9245,13 @@
                 <w:lang w:val="en-US"/>
               </w:rPr>
             </w:pPr>
-            <w:proofErr w:type="spellStart"/>
             <w:r>
               <w:rPr>
                 <w:rFonts w:eastAsia="Times New Roman" w:cs="Times New Roman"/>
                 <w:color w:val="000000"/>
                 <w:lang w:val="en-US"/>
               </w:rPr>
-              <w:t>Khang</w:t>
-            </w:r>
-            <w:proofErr w:type="spellEnd"/>
-            <w:r>
-              <w:rPr>
-                <w:rFonts w:eastAsia="Times New Roman" w:cs="Times New Roman"/>
-                <w:color w:val="000000"/>
-                <w:lang w:val="en-US"/>
-              </w:rPr>
-              <w:t xml:space="preserve"> Huynh</w:t>
+              <w:t>Khang Huynh</w:t>
             </w:r>
           </w:p>
         </w:tc>
@@ -8675,18 +9395,8 @@
                 <w:color w:val="000000"/>
                 <w:lang w:val="en-US"/>
               </w:rPr>
-              <w:t xml:space="preserve">Dao </w:t>
-            </w:r>
-            <w:proofErr w:type="spellStart"/>
-            <w:r>
-              <w:rPr>
-                <w:rFonts w:eastAsia="Times New Roman" w:cs="Times New Roman"/>
-                <w:color w:val="000000"/>
-                <w:lang w:val="en-US"/>
-              </w:rPr>
-              <w:t>Khau</w:t>
-            </w:r>
-            <w:proofErr w:type="spellEnd"/>
+              <w:t>Dao Khau</w:t>
+            </w:r>
           </w:p>
         </w:tc>
         <w:tc>
@@ -8844,23 +9554,13 @@
                 <w:lang w:val="en-US"/>
               </w:rPr>
             </w:pPr>
-            <w:proofErr w:type="spellStart"/>
             <w:r>
               <w:rPr>
                 <w:rFonts w:eastAsia="Times New Roman" w:cs="Times New Roman"/>
                 <w:color w:val="000000"/>
                 <w:lang w:val="en-US"/>
               </w:rPr>
-              <w:t>Khang</w:t>
-            </w:r>
-            <w:proofErr w:type="spellEnd"/>
-            <w:r>
-              <w:rPr>
-                <w:rFonts w:eastAsia="Times New Roman" w:cs="Times New Roman"/>
-                <w:color w:val="000000"/>
-                <w:lang w:val="en-US"/>
-              </w:rPr>
-              <w:t xml:space="preserve"> Huynh</w:t>
+              <w:t>Khang Huynh</w:t>
             </w:r>
           </w:p>
         </w:tc>
@@ -9017,18 +9717,8 @@
                 <w:color w:val="000000"/>
                 <w:lang w:val="en-US"/>
               </w:rPr>
-              <w:t xml:space="preserve">Dao </w:t>
-            </w:r>
-            <w:proofErr w:type="spellStart"/>
-            <w:r>
-              <w:rPr>
-                <w:rFonts w:eastAsia="Times New Roman" w:cs="Times New Roman"/>
-                <w:color w:val="000000"/>
-                <w:lang w:val="en-US"/>
-              </w:rPr>
-              <w:t>Khau</w:t>
-            </w:r>
-            <w:proofErr w:type="spellEnd"/>
+              <w:t>Dao Khau</w:t>
+            </w:r>
           </w:p>
         </w:tc>
         <w:tc>
@@ -9178,34 +9868,14 @@
                 <w:lang w:val="en-US"/>
               </w:rPr>
             </w:pPr>
-            <w:proofErr w:type="spellStart"/>
             <w:r>
               <w:rPr>
                 <w:rFonts w:eastAsia="Times New Roman" w:cs="Times New Roman"/>
                 <w:color w:val="000000"/>
                 <w:lang w:val="en-US"/>
               </w:rPr>
-              <w:t>Huy</w:t>
-            </w:r>
-            <w:proofErr w:type="spellEnd"/>
-            <w:r>
-              <w:rPr>
-                <w:rFonts w:eastAsia="Times New Roman" w:cs="Times New Roman"/>
-                <w:color w:val="000000"/>
-                <w:lang w:val="en-US"/>
-              </w:rPr>
-              <w:t xml:space="preserve"> </w:t>
-            </w:r>
-            <w:proofErr w:type="spellStart"/>
-            <w:r>
-              <w:rPr>
-                <w:rFonts w:eastAsia="Times New Roman" w:cs="Times New Roman"/>
-                <w:color w:val="000000"/>
-                <w:lang w:val="en-US"/>
-              </w:rPr>
-              <w:t>nguyen</w:t>
-            </w:r>
-            <w:proofErr w:type="spellEnd"/>
+              <w:t>Huy nguyen</w:t>
+            </w:r>
           </w:p>
         </w:tc>
         <w:tc>
@@ -9354,23 +10024,13 @@
                 <w:lang w:val="en-US"/>
               </w:rPr>
             </w:pPr>
-            <w:proofErr w:type="spellStart"/>
             <w:r>
               <w:rPr>
                 <w:rFonts w:eastAsia="Times New Roman" w:cs="Times New Roman"/>
                 <w:color w:val="000000"/>
                 <w:lang w:val="en-US"/>
               </w:rPr>
-              <w:t>Huy</w:t>
-            </w:r>
-            <w:proofErr w:type="spellEnd"/>
-            <w:r>
-              <w:rPr>
-                <w:rFonts w:eastAsia="Times New Roman" w:cs="Times New Roman"/>
-                <w:color w:val="000000"/>
-                <w:lang w:val="en-US"/>
-              </w:rPr>
-              <w:t xml:space="preserve"> Ngo</w:t>
+              <w:t>Huy Ngo</w:t>
             </w:r>
           </w:p>
         </w:tc>
@@ -9508,23 +10168,13 @@
                 <w:lang w:val="en-US"/>
               </w:rPr>
             </w:pPr>
-            <w:proofErr w:type="spellStart"/>
             <w:r>
               <w:rPr>
                 <w:rFonts w:eastAsia="Times New Roman" w:cs="Times New Roman"/>
                 <w:color w:val="000000"/>
                 <w:lang w:val="en-US"/>
               </w:rPr>
-              <w:t>Huy</w:t>
-            </w:r>
-            <w:proofErr w:type="spellEnd"/>
-            <w:r>
-              <w:rPr>
-                <w:rFonts w:eastAsia="Times New Roman" w:cs="Times New Roman"/>
-                <w:color w:val="000000"/>
-                <w:lang w:val="en-US"/>
-              </w:rPr>
-              <w:t xml:space="preserve"> Nguyen</w:t>
+              <w:t>Huy Nguyen</w:t>
             </w:r>
           </w:p>
         </w:tc>
@@ -9662,23 +10312,13 @@
                 <w:lang w:val="en-US"/>
               </w:rPr>
             </w:pPr>
-            <w:proofErr w:type="spellStart"/>
             <w:r>
               <w:rPr>
                 <w:rFonts w:eastAsia="Times New Roman" w:cs="Times New Roman"/>
                 <w:color w:val="000000"/>
                 <w:lang w:val="en-US"/>
               </w:rPr>
-              <w:t>Huy</w:t>
-            </w:r>
-            <w:proofErr w:type="spellEnd"/>
-            <w:r>
-              <w:rPr>
-                <w:rFonts w:eastAsia="Times New Roman" w:cs="Times New Roman"/>
-                <w:color w:val="000000"/>
-                <w:lang w:val="en-US"/>
-              </w:rPr>
-              <w:t xml:space="preserve"> Ngo</w:t>
+              <w:t>Huy Ngo</w:t>
             </w:r>
           </w:p>
         </w:tc>
@@ -9815,23 +10455,13 @@
                 <w:lang w:val="en-US"/>
               </w:rPr>
             </w:pPr>
-            <w:proofErr w:type="spellStart"/>
             <w:r>
               <w:rPr>
                 <w:rFonts w:eastAsia="Times New Roman" w:cs="Times New Roman"/>
                 <w:color w:val="000000"/>
                 <w:lang w:val="en-US"/>
               </w:rPr>
-              <w:t>Huy</w:t>
-            </w:r>
-            <w:proofErr w:type="spellEnd"/>
-            <w:r>
-              <w:rPr>
-                <w:rFonts w:eastAsia="Times New Roman" w:cs="Times New Roman"/>
-                <w:color w:val="000000"/>
-                <w:lang w:val="en-US"/>
-              </w:rPr>
-              <w:t xml:space="preserve"> Ngo</w:t>
+              <w:t>Huy Ngo</w:t>
             </w:r>
           </w:p>
         </w:tc>
@@ -9898,7 +10528,6 @@
                 <w:lang w:val="en-US"/>
               </w:rPr>
             </w:pPr>
-            <w:bookmarkStart w:id="23" w:name="_GoBack" w:colFirst="4" w:colLast="4"/>
             <w:r>
               <w:rPr>
                 <w:rFonts w:eastAsia="Times New Roman" w:cs="Times New Roman"/>
@@ -9969,23 +10598,13 @@
                 <w:lang w:val="en-US"/>
               </w:rPr>
             </w:pPr>
-            <w:proofErr w:type="spellStart"/>
             <w:r>
               <w:rPr>
                 <w:rFonts w:eastAsia="Times New Roman" w:cs="Times New Roman"/>
                 <w:color w:val="000000"/>
                 <w:lang w:val="en-US"/>
               </w:rPr>
-              <w:t>Huy</w:t>
-            </w:r>
-            <w:proofErr w:type="spellEnd"/>
-            <w:r>
-              <w:rPr>
-                <w:rFonts w:eastAsia="Times New Roman" w:cs="Times New Roman"/>
-                <w:color w:val="000000"/>
-                <w:lang w:val="en-US"/>
-              </w:rPr>
-              <w:t xml:space="preserve"> Nguyen</w:t>
+              <w:t>Huy Nguyen</w:t>
             </w:r>
           </w:p>
         </w:tc>
@@ -10023,7 +10642,6 @@
           </w:p>
         </w:tc>
       </w:tr>
-      <w:bookmarkEnd w:id="23"/>
       <w:tr>
         <w:trPr>
           <w:trHeight w:val="300"/>
@@ -10123,23 +10741,13 @@
                 <w:lang w:val="en-US"/>
               </w:rPr>
             </w:pPr>
-            <w:proofErr w:type="spellStart"/>
             <w:r>
               <w:rPr>
                 <w:rFonts w:eastAsia="Times New Roman" w:cs="Times New Roman"/>
                 <w:color w:val="000000"/>
                 <w:lang w:val="en-US"/>
               </w:rPr>
-              <w:t>Huy</w:t>
-            </w:r>
-            <w:proofErr w:type="spellEnd"/>
-            <w:r>
-              <w:rPr>
-                <w:rFonts w:eastAsia="Times New Roman" w:cs="Times New Roman"/>
-                <w:color w:val="000000"/>
-                <w:lang w:val="en-US"/>
-              </w:rPr>
-              <w:t xml:space="preserve"> Ngo</w:t>
+              <w:t>Huy Ngo</w:t>
             </w:r>
           </w:p>
         </w:tc>
@@ -10276,23 +10884,13 @@
                 <w:lang w:val="en-US"/>
               </w:rPr>
             </w:pPr>
-            <w:proofErr w:type="spellStart"/>
             <w:r>
               <w:rPr>
                 <w:rFonts w:eastAsia="Times New Roman" w:cs="Times New Roman"/>
                 <w:color w:val="000000"/>
                 <w:lang w:val="en-US"/>
               </w:rPr>
-              <w:t>Khang</w:t>
-            </w:r>
-            <w:proofErr w:type="spellEnd"/>
-            <w:r>
-              <w:rPr>
-                <w:rFonts w:eastAsia="Times New Roman" w:cs="Times New Roman"/>
-                <w:color w:val="000000"/>
-                <w:lang w:val="en-US"/>
-              </w:rPr>
-              <w:t xml:space="preserve"> Huynh</w:t>
+              <w:t>Khang Huynh</w:t>
             </w:r>
           </w:p>
         </w:tc>
@@ -10442,23 +11040,13 @@
                 <w:lang w:val="en-US"/>
               </w:rPr>
             </w:pPr>
-            <w:proofErr w:type="spellStart"/>
             <w:r>
               <w:rPr>
                 <w:rFonts w:eastAsia="Times New Roman" w:cs="Times New Roman"/>
                 <w:color w:val="000000"/>
                 <w:lang w:val="en-US"/>
               </w:rPr>
-              <w:t>Phu</w:t>
-            </w:r>
-            <w:proofErr w:type="spellEnd"/>
-            <w:r>
-              <w:rPr>
-                <w:rFonts w:eastAsia="Times New Roman" w:cs="Times New Roman"/>
-                <w:color w:val="000000"/>
-                <w:lang w:val="en-US"/>
-              </w:rPr>
-              <w:t xml:space="preserve"> Ta</w:t>
+              <w:t>Phu Ta</w:t>
             </w:r>
           </w:p>
         </w:tc>
@@ -10601,18 +11189,8 @@
                 <w:color w:val="000000"/>
                 <w:lang w:val="en-US"/>
               </w:rPr>
-              <w:t xml:space="preserve">Dao </w:t>
-            </w:r>
-            <w:proofErr w:type="spellStart"/>
-            <w:r>
-              <w:rPr>
-                <w:rFonts w:eastAsia="Times New Roman" w:cs="Times New Roman"/>
-                <w:color w:val="000000"/>
-                <w:lang w:val="en-US"/>
-              </w:rPr>
-              <w:t>Khau</w:t>
-            </w:r>
-            <w:proofErr w:type="spellEnd"/>
+              <w:t>Dao Khau</w:t>
+            </w:r>
           </w:p>
         </w:tc>
         <w:tc>
@@ -10748,23 +11326,13 @@
                 <w:lang w:val="en-US"/>
               </w:rPr>
             </w:pPr>
-            <w:proofErr w:type="spellStart"/>
             <w:r>
               <w:rPr>
                 <w:rFonts w:eastAsia="Times New Roman" w:cs="Times New Roman"/>
                 <w:color w:val="000000"/>
                 <w:lang w:val="en-US"/>
               </w:rPr>
-              <w:t>Huy</w:t>
-            </w:r>
-            <w:proofErr w:type="spellEnd"/>
-            <w:r>
-              <w:rPr>
-                <w:rFonts w:eastAsia="Times New Roman" w:cs="Times New Roman"/>
-                <w:color w:val="000000"/>
-                <w:lang w:val="en-US"/>
-              </w:rPr>
-              <w:t xml:space="preserve"> Ngo</w:t>
+              <w:t>Huy Ngo</w:t>
             </w:r>
           </w:p>
         </w:tc>
@@ -11414,7 +11982,7 @@
           <w:szCs w:val="28"/>
         </w:rPr>
       </w:pPr>
-      <w:bookmarkStart w:id="24" w:name="_Toc381792067"/>
+      <w:bookmarkStart w:id="26" w:name="_Toc381792067"/>
       <w:r>
         <w:rPr>
           <w:rFonts w:cstheme="majorHAnsi"/>
@@ -11426,7 +11994,7 @@
         <w:lastRenderedPageBreak/>
         <w:t>Human resource</w:t>
       </w:r>
-      <w:bookmarkEnd w:id="24"/>
+      <w:bookmarkEnd w:id="26"/>
     </w:p>
     <w:p>
       <w:pPr>
@@ -11437,7 +12005,7 @@
           <w:sz w:val="24"/>
         </w:rPr>
       </w:pPr>
-      <w:bookmarkStart w:id="25" w:name="_Toc381792068"/>
+      <w:bookmarkStart w:id="27" w:name="_Toc381792068"/>
       <w:r>
         <w:rPr>
           <w:color w:val="1F3864" w:themeColor="accent5" w:themeShade="80"/>
@@ -11453,7 +12021,7 @@
         <w:tab/>
         <w:t>Team information</w:t>
       </w:r>
-      <w:bookmarkEnd w:id="25"/>
+      <w:bookmarkEnd w:id="27"/>
     </w:p>
     <w:p>
       <w:pPr>
@@ -11471,19 +12039,19 @@
     <w:tbl>
       <w:tblPr>
         <w:tblStyle w:val="TableGrid"/>
-        <w:tblW w:w="0" w:type="auto"/>
+        <w:tblW w:w="9260" w:type="dxa"/>
         <w:tblLook w:val="04A0" w:firstRow="1" w:lastRow="0" w:firstColumn="1" w:lastColumn="0" w:noHBand="0" w:noVBand="1"/>
       </w:tblPr>
       <w:tblGrid>
-        <w:gridCol w:w="791"/>
-        <w:gridCol w:w="2025"/>
-        <w:gridCol w:w="2030"/>
-        <w:gridCol w:w="4234"/>
+        <w:gridCol w:w="790"/>
+        <w:gridCol w:w="2021"/>
+        <w:gridCol w:w="2674"/>
+        <w:gridCol w:w="3775"/>
       </w:tblGrid>
       <w:tr>
         <w:tc>
           <w:tcPr>
-            <w:tcW w:w="805" w:type="dxa"/>
+            <w:tcW w:w="790" w:type="dxa"/>
             <w:shd w:val="clear" w:color="auto" w:fill="1F3864" w:themeFill="accent5" w:themeFillShade="80"/>
           </w:tcPr>
           <w:p>
@@ -11509,7 +12077,7 @@
         </w:tc>
         <w:tc>
           <w:tcPr>
-            <w:tcW w:w="2075" w:type="dxa"/>
+            <w:tcW w:w="2021" w:type="dxa"/>
             <w:shd w:val="clear" w:color="auto" w:fill="1F3864" w:themeFill="accent5" w:themeFillShade="80"/>
           </w:tcPr>
           <w:p>
@@ -11535,7 +12103,7 @@
         </w:tc>
         <w:tc>
           <w:tcPr>
-            <w:tcW w:w="2070" w:type="dxa"/>
+            <w:tcW w:w="2674" w:type="dxa"/>
             <w:shd w:val="clear" w:color="auto" w:fill="1F3864" w:themeFill="accent5" w:themeFillShade="80"/>
           </w:tcPr>
           <w:p>
@@ -11561,7 +12129,7 @@
         </w:tc>
         <w:tc>
           <w:tcPr>
-            <w:tcW w:w="4400" w:type="dxa"/>
+            <w:tcW w:w="3775" w:type="dxa"/>
             <w:shd w:val="clear" w:color="auto" w:fill="1F3864" w:themeFill="accent5" w:themeFillShade="80"/>
           </w:tcPr>
           <w:p>
@@ -11589,7 +12157,7 @@
       <w:tr>
         <w:tc>
           <w:tcPr>
-            <w:tcW w:w="805" w:type="dxa"/>
+            <w:tcW w:w="790" w:type="dxa"/>
           </w:tcPr>
           <w:p>
             <w:pPr>
@@ -11611,7 +12179,7 @@
         </w:tc>
         <w:tc>
           <w:tcPr>
-            <w:tcW w:w="2075" w:type="dxa"/>
+            <w:tcW w:w="2021" w:type="dxa"/>
           </w:tcPr>
           <w:p>
             <w:pPr>
@@ -11633,7 +12201,7 @@
         </w:tc>
         <w:tc>
           <w:tcPr>
-            <w:tcW w:w="2070" w:type="dxa"/>
+            <w:tcW w:w="2674" w:type="dxa"/>
           </w:tcPr>
           <w:p>
             <w:pPr>
@@ -11657,7 +12225,7 @@
         </w:tc>
         <w:tc>
           <w:tcPr>
-            <w:tcW w:w="4400" w:type="dxa"/>
+            <w:tcW w:w="3775" w:type="dxa"/>
           </w:tcPr>
           <w:p>
             <w:pPr>
@@ -11673,7 +12241,7 @@
       <w:tr>
         <w:tc>
           <w:tcPr>
-            <w:tcW w:w="805" w:type="dxa"/>
+            <w:tcW w:w="790" w:type="dxa"/>
             <w:shd w:val="clear" w:color="auto" w:fill="D9D9D9" w:themeFill="background1" w:themeFillShade="D9"/>
           </w:tcPr>
           <w:p>
@@ -11696,7 +12264,7 @@
         </w:tc>
         <w:tc>
           <w:tcPr>
-            <w:tcW w:w="2075" w:type="dxa"/>
+            <w:tcW w:w="2021" w:type="dxa"/>
             <w:shd w:val="clear" w:color="auto" w:fill="D9D9D9" w:themeFill="background1" w:themeFillShade="D9"/>
           </w:tcPr>
           <w:p>
@@ -11719,7 +12287,7 @@
         </w:tc>
         <w:tc>
           <w:tcPr>
-            <w:tcW w:w="2070" w:type="dxa"/>
+            <w:tcW w:w="2674" w:type="dxa"/>
             <w:shd w:val="clear" w:color="auto" w:fill="D9D9D9" w:themeFill="background1" w:themeFillShade="D9"/>
           </w:tcPr>
           <w:p>
@@ -11740,11 +12308,20 @@
               </w:rPr>
               <w:t>Tester</w:t>
             </w:r>
-          </w:p>
-        </w:tc>
-        <w:tc>
-          <w:tcPr>
-            <w:tcW w:w="4400" w:type="dxa"/>
+            <w:r>
+              <w:rPr>
+                <w:rFonts w:cs="Times New Roman"/>
+                <w:sz w:val="24"/>
+                <w:szCs w:val="28"/>
+                <w:lang w:val="en-US"/>
+              </w:rPr>
+              <w:t>/Technical Leader</w:t>
+            </w:r>
+          </w:p>
+        </w:tc>
+        <w:tc>
+          <w:tcPr>
+            <w:tcW w:w="3775" w:type="dxa"/>
             <w:shd w:val="clear" w:color="auto" w:fill="D9D9D9" w:themeFill="background1" w:themeFillShade="D9"/>
           </w:tcPr>
           <w:p>
@@ -11761,7 +12338,7 @@
       <w:tr>
         <w:tc>
           <w:tcPr>
-            <w:tcW w:w="805" w:type="dxa"/>
+            <w:tcW w:w="790" w:type="dxa"/>
           </w:tcPr>
           <w:p>
             <w:pPr>
@@ -11783,7 +12360,7 @@
         </w:tc>
         <w:tc>
           <w:tcPr>
-            <w:tcW w:w="2075" w:type="dxa"/>
+            <w:tcW w:w="2021" w:type="dxa"/>
           </w:tcPr>
           <w:p>
             <w:pPr>
@@ -11805,7 +12382,7 @@
         </w:tc>
         <w:tc>
           <w:tcPr>
-            <w:tcW w:w="2070" w:type="dxa"/>
+            <w:tcW w:w="2674" w:type="dxa"/>
           </w:tcPr>
           <w:p>
             <w:pPr>
@@ -11825,11 +12402,20 @@
               </w:rPr>
               <w:t>Tester</w:t>
             </w:r>
-          </w:p>
-        </w:tc>
-        <w:tc>
-          <w:tcPr>
-            <w:tcW w:w="4400" w:type="dxa"/>
+            <w:r>
+              <w:rPr>
+                <w:rFonts w:cs="Times New Roman"/>
+                <w:sz w:val="24"/>
+                <w:szCs w:val="28"/>
+                <w:lang w:val="en-US"/>
+              </w:rPr>
+              <w:t>/Scrum Master</w:t>
+            </w:r>
+          </w:p>
+        </w:tc>
+        <w:tc>
+          <w:tcPr>
+            <w:tcW w:w="3775" w:type="dxa"/>
           </w:tcPr>
           <w:p>
             <w:pPr>
@@ -11845,7 +12431,7 @@
       <w:tr>
         <w:tc>
           <w:tcPr>
-            <w:tcW w:w="805" w:type="dxa"/>
+            <w:tcW w:w="790" w:type="dxa"/>
             <w:shd w:val="clear" w:color="auto" w:fill="D9D9D9" w:themeFill="background1" w:themeFillShade="D9"/>
           </w:tcPr>
           <w:p>
@@ -11868,7 +12454,7 @@
         </w:tc>
         <w:tc>
           <w:tcPr>
-            <w:tcW w:w="2075" w:type="dxa"/>
+            <w:tcW w:w="2021" w:type="dxa"/>
             <w:shd w:val="clear" w:color="auto" w:fill="D9D9D9" w:themeFill="background1" w:themeFillShade="D9"/>
           </w:tcPr>
           <w:p>
@@ -11891,7 +12477,7 @@
         </w:tc>
         <w:tc>
           <w:tcPr>
-            <w:tcW w:w="2070" w:type="dxa"/>
+            <w:tcW w:w="2674" w:type="dxa"/>
             <w:shd w:val="clear" w:color="auto" w:fill="D9D9D9" w:themeFill="background1" w:themeFillShade="D9"/>
           </w:tcPr>
           <w:p>
@@ -11916,7 +12502,7 @@
         </w:tc>
         <w:tc>
           <w:tcPr>
-            <w:tcW w:w="4400" w:type="dxa"/>
+            <w:tcW w:w="3775" w:type="dxa"/>
             <w:shd w:val="clear" w:color="auto" w:fill="D9D9D9" w:themeFill="background1" w:themeFillShade="D9"/>
           </w:tcPr>
           <w:p>
@@ -11933,7 +12519,7 @@
       <w:tr>
         <w:tc>
           <w:tcPr>
-            <w:tcW w:w="805" w:type="dxa"/>
+            <w:tcW w:w="790" w:type="dxa"/>
           </w:tcPr>
           <w:p>
             <w:pPr>
@@ -11955,7 +12541,7 @@
         </w:tc>
         <w:tc>
           <w:tcPr>
-            <w:tcW w:w="2075" w:type="dxa"/>
+            <w:tcW w:w="2021" w:type="dxa"/>
           </w:tcPr>
           <w:p>
             <w:pPr>
@@ -11977,7 +12563,7 @@
         </w:tc>
         <w:tc>
           <w:tcPr>
-            <w:tcW w:w="2070" w:type="dxa"/>
+            <w:tcW w:w="2674" w:type="dxa"/>
           </w:tcPr>
           <w:p>
             <w:pPr>
@@ -12001,7 +12587,7 @@
         </w:tc>
         <w:tc>
           <w:tcPr>
-            <w:tcW w:w="4400" w:type="dxa"/>
+            <w:tcW w:w="3775" w:type="dxa"/>
           </w:tcPr>
           <w:p>
             <w:pPr>
@@ -12017,7 +12603,7 @@
       <w:tr>
         <w:tc>
           <w:tcPr>
-            <w:tcW w:w="805" w:type="dxa"/>
+            <w:tcW w:w="790" w:type="dxa"/>
             <w:shd w:val="clear" w:color="auto" w:fill="D9D9D9" w:themeFill="background1" w:themeFillShade="D9"/>
           </w:tcPr>
           <w:p>
@@ -12040,7 +12626,7 @@
         </w:tc>
         <w:tc>
           <w:tcPr>
-            <w:tcW w:w="2075" w:type="dxa"/>
+            <w:tcW w:w="2021" w:type="dxa"/>
             <w:shd w:val="clear" w:color="auto" w:fill="D9D9D9" w:themeFill="background1" w:themeFillShade="D9"/>
           </w:tcPr>
           <w:p>
@@ -12063,7 +12649,7 @@
         </w:tc>
         <w:tc>
           <w:tcPr>
-            <w:tcW w:w="2070" w:type="dxa"/>
+            <w:tcW w:w="2674" w:type="dxa"/>
             <w:shd w:val="clear" w:color="auto" w:fill="D9D9D9" w:themeFill="background1" w:themeFillShade="D9"/>
           </w:tcPr>
           <w:p>
@@ -12082,13 +12668,22 @@
                 <w:szCs w:val="28"/>
                 <w:lang w:val="en-US"/>
               </w:rPr>
-              <w:t>Tester/RE</w:t>
-            </w:r>
-          </w:p>
-        </w:tc>
-        <w:tc>
-          <w:tcPr>
-            <w:tcW w:w="4400" w:type="dxa"/>
+              <w:t>Tester/</w:t>
+            </w:r>
+            <w:r>
+              <w:rPr>
+                <w:rFonts w:cs="Times New Roman"/>
+                <w:sz w:val="24"/>
+                <w:szCs w:val="28"/>
+                <w:lang w:val="en-US"/>
+              </w:rPr>
+              <w:t>Product Owner</w:t>
+            </w:r>
+          </w:p>
+        </w:tc>
+        <w:tc>
+          <w:tcPr>
+            <w:tcW w:w="3775" w:type="dxa"/>
             <w:shd w:val="clear" w:color="auto" w:fill="D9D9D9" w:themeFill="background1" w:themeFillShade="D9"/>
           </w:tcPr>
           <w:p>
@@ -12112,7 +12707,7 @@
           <w:sz w:val="24"/>
         </w:rPr>
       </w:pPr>
-      <w:bookmarkStart w:id="26" w:name="_Toc373157209"/>
+      <w:bookmarkStart w:id="28" w:name="_Toc373157209"/>
       <w:r>
         <w:rPr>
           <w:color w:val="7B7B7B" w:themeColor="accent3" w:themeShade="BF"/>
@@ -12163,7 +12758,7 @@
         </w:rPr>
         <w:t>: Team information</w:t>
       </w:r>
-      <w:bookmarkEnd w:id="26"/>
+      <w:bookmarkEnd w:id="28"/>
     </w:p>
     <w:p>
       <w:pPr>
@@ -12174,7 +12769,7 @@
           <w:sz w:val="24"/>
         </w:rPr>
       </w:pPr>
-      <w:bookmarkStart w:id="27" w:name="_Toc381792069"/>
+      <w:bookmarkStart w:id="29" w:name="_Toc381792069"/>
       <w:r>
         <w:rPr>
           <w:color w:val="1F3864" w:themeColor="accent5" w:themeShade="80"/>
@@ -12196,7 +12791,7 @@
         </w:rPr>
         <w:t>Training schedule</w:t>
       </w:r>
-      <w:bookmarkEnd w:id="27"/>
+      <w:bookmarkEnd w:id="29"/>
     </w:p>
     <w:p>
       <w:pPr>
@@ -12209,7 +12804,7 @@
           <w:lang w:val="en-US"/>
         </w:rPr>
       </w:pPr>
-      <w:bookmarkStart w:id="28" w:name="_Toc381792070"/>
+      <w:bookmarkStart w:id="30" w:name="_Toc381792070"/>
       <w:r>
         <w:rPr>
           <w:color w:val="1F3864" w:themeColor="accent5" w:themeShade="80"/>
@@ -12237,7 +12832,7 @@
         </w:rPr>
         <w:t>Role and responsibility</w:t>
       </w:r>
-      <w:bookmarkEnd w:id="28"/>
+      <w:bookmarkEnd w:id="30"/>
     </w:p>
     <w:tbl>
       <w:tblPr>
@@ -12444,7 +13039,7 @@
           <w:lang w:val="en-US"/>
         </w:rPr>
       </w:pPr>
-      <w:bookmarkStart w:id="29" w:name="_Toc373157210"/>
+      <w:bookmarkStart w:id="31" w:name="_Toc373157210"/>
       <w:r>
         <w:rPr>
           <w:color w:val="7B7B7B" w:themeColor="accent3" w:themeShade="BF"/>
@@ -12496,7 +13091,7 @@
         </w:rPr>
         <w:t>: Role and responsibility</w:t>
       </w:r>
-      <w:bookmarkEnd w:id="29"/>
+      <w:bookmarkEnd w:id="31"/>
     </w:p>
     <w:p>
       <w:pPr>
@@ -12526,7 +13121,7 @@
           <w:lang w:val="en-US"/>
         </w:rPr>
       </w:pPr>
-      <w:bookmarkStart w:id="30" w:name="_Toc381792071"/>
+      <w:bookmarkStart w:id="32" w:name="_Toc381792071"/>
       <w:r>
         <w:rPr>
           <w:b/>
@@ -12537,7 +13132,7 @@
         <w:lastRenderedPageBreak/>
         <w:t>Test environment</w:t>
       </w:r>
-      <w:bookmarkEnd w:id="30"/>
+      <w:bookmarkEnd w:id="32"/>
     </w:p>
     <w:p>
       <w:pPr>
@@ -12549,7 +13144,7 @@
           <w:lang w:val="en-US"/>
         </w:rPr>
       </w:pPr>
-      <w:bookmarkStart w:id="31" w:name="_Toc381792072"/>
+      <w:bookmarkStart w:id="33" w:name="_Toc381792072"/>
       <w:r>
         <w:rPr>
           <w:color w:val="1F3864" w:themeColor="accent5" w:themeShade="80"/>
@@ -12574,7 +13169,7 @@
         </w:rPr>
         <w:t>Hardware</w:t>
       </w:r>
-      <w:bookmarkEnd w:id="31"/>
+      <w:bookmarkEnd w:id="33"/>
     </w:p>
     <w:tbl>
       <w:tblPr>
@@ -12825,7 +13420,7 @@
           <w:lang w:val="en-US"/>
         </w:rPr>
       </w:pPr>
-      <w:bookmarkStart w:id="32" w:name="_Toc373157211"/>
+      <w:bookmarkStart w:id="34" w:name="_Toc373157211"/>
       <w:r>
         <w:rPr>
           <w:color w:val="7B7B7B" w:themeColor="accent3" w:themeShade="BF"/>
@@ -12877,7 +13472,7 @@
         </w:rPr>
         <w:t>: Hardware</w:t>
       </w:r>
-      <w:bookmarkEnd w:id="32"/>
+      <w:bookmarkEnd w:id="34"/>
     </w:p>
     <w:p>
       <w:pPr>
@@ -12889,7 +13484,7 @@
           <w:lang w:val="en-US"/>
         </w:rPr>
       </w:pPr>
-      <w:bookmarkStart w:id="33" w:name="_Toc381792073"/>
+      <w:bookmarkStart w:id="35" w:name="_Toc381792073"/>
       <w:r>
         <w:rPr>
           <w:color w:val="1F3864" w:themeColor="accent5" w:themeShade="80"/>
@@ -12914,7 +13509,7 @@
         </w:rPr>
         <w:t>Software</w:t>
       </w:r>
-      <w:bookmarkEnd w:id="33"/>
+      <w:bookmarkEnd w:id="35"/>
     </w:p>
     <w:tbl>
       <w:tblPr>
@@ -13161,7 +13756,7 @@
           <w:lang w:val="en-US"/>
         </w:rPr>
       </w:pPr>
-      <w:bookmarkStart w:id="34" w:name="_Toc373157212"/>
+      <w:bookmarkStart w:id="36" w:name="_Toc373157212"/>
       <w:r>
         <w:rPr>
           <w:color w:val="7B7B7B" w:themeColor="accent3" w:themeShade="BF"/>
@@ -13213,7 +13808,7 @@
         </w:rPr>
         <w:t>: Software</w:t>
       </w:r>
-      <w:bookmarkEnd w:id="34"/>
+      <w:bookmarkEnd w:id="36"/>
     </w:p>
     <w:p>
       <w:pPr>
@@ -13229,7 +13824,7 @@
           <w:lang w:val="en-US"/>
         </w:rPr>
       </w:pPr>
-      <w:bookmarkStart w:id="35" w:name="_Toc381792074"/>
+      <w:bookmarkStart w:id="37" w:name="_Toc381792074"/>
       <w:r>
         <w:rPr>
           <w:color w:val="1F3864" w:themeColor="accent5" w:themeShade="80"/>
@@ -13238,7 +13833,7 @@
         </w:rPr>
         <w:t>Test tool</w:t>
       </w:r>
-      <w:bookmarkEnd w:id="35"/>
+      <w:bookmarkEnd w:id="37"/>
     </w:p>
     <w:p>
       <w:pPr>
@@ -13294,7 +13889,7 @@
           <w:lang w:val="en-US"/>
         </w:rPr>
       </w:pPr>
-      <w:bookmarkStart w:id="36" w:name="_Toc381792075"/>
+      <w:bookmarkStart w:id="38" w:name="_Toc381792075"/>
       <w:r>
         <w:rPr>
           <w:color w:val="1F3864" w:themeColor="accent5" w:themeShade="80"/>
@@ -13303,7 +13898,7 @@
         </w:rPr>
         <w:t>Test database</w:t>
       </w:r>
-      <w:bookmarkEnd w:id="36"/>
+      <w:bookmarkEnd w:id="38"/>
     </w:p>
     <w:p>
       <w:pPr>
@@ -13346,7 +13941,7 @@
           <w:lang w:val="en-US"/>
         </w:rPr>
       </w:pPr>
-      <w:bookmarkStart w:id="37" w:name="_Toc381792076"/>
+      <w:bookmarkStart w:id="39" w:name="_Toc381792076"/>
       <w:r>
         <w:rPr>
           <w:b/>
@@ -13357,7 +13952,7 @@
         <w:lastRenderedPageBreak/>
         <w:t>Document deliverable</w:t>
       </w:r>
-      <w:bookmarkEnd w:id="37"/>
+      <w:bookmarkEnd w:id="39"/>
     </w:p>
     <w:tbl>
       <w:tblPr>
@@ -13795,7 +14390,7 @@
           <w:lang w:val="en-US"/>
         </w:rPr>
       </w:pPr>
-      <w:bookmarkStart w:id="38" w:name="_Toc373157213"/>
+      <w:bookmarkStart w:id="40" w:name="_Toc373157213"/>
       <w:r>
         <w:rPr>
           <w:color w:val="7B7B7B" w:themeColor="accent3" w:themeShade="BF"/>
@@ -13847,7 +14442,7 @@
         </w:rPr>
         <w:t>: Document deliverable</w:t>
       </w:r>
-      <w:bookmarkEnd w:id="38"/>
+      <w:bookmarkEnd w:id="40"/>
     </w:p>
     <w:p>
       <w:pPr>
@@ -13876,9 +14471,9 @@
           <w:sz w:val="28"/>
         </w:rPr>
       </w:pPr>
-      <w:bookmarkStart w:id="39" w:name="_Toc372569306"/>
-      <w:bookmarkStart w:id="40" w:name="_Toc372899666"/>
-      <w:bookmarkStart w:id="41" w:name="_Toc381792077"/>
+      <w:bookmarkStart w:id="41" w:name="_Toc372569306"/>
+      <w:bookmarkStart w:id="42" w:name="_Toc372899666"/>
+      <w:bookmarkStart w:id="43" w:name="_Toc381792077"/>
       <w:r>
         <w:rPr>
           <w:b/>
@@ -13888,9 +14483,9 @@
         <w:lastRenderedPageBreak/>
         <w:t>Entrance &amp; Exit Criteria</w:t>
       </w:r>
-      <w:bookmarkEnd w:id="39"/>
-      <w:bookmarkEnd w:id="40"/>
       <w:bookmarkEnd w:id="41"/>
+      <w:bookmarkEnd w:id="42"/>
+      <w:bookmarkEnd w:id="43"/>
     </w:p>
     <w:p>
       <w:pPr>
@@ -13901,9 +14496,9 @@
           <w:sz w:val="24"/>
         </w:rPr>
       </w:pPr>
-      <w:bookmarkStart w:id="42" w:name="_Toc372569307"/>
-      <w:bookmarkStart w:id="43" w:name="_Toc372899667"/>
-      <w:bookmarkStart w:id="44" w:name="_Toc381792078"/>
+      <w:bookmarkStart w:id="44" w:name="_Toc372569307"/>
+      <w:bookmarkStart w:id="45" w:name="_Toc372899667"/>
+      <w:bookmarkStart w:id="46" w:name="_Toc381792078"/>
       <w:r>
         <w:rPr>
           <w:color w:val="1F3864" w:themeColor="accent5" w:themeShade="80"/>
@@ -13927,9 +14522,9 @@
         </w:rPr>
         <w:t>Entrance Criteria</w:t>
       </w:r>
-      <w:bookmarkEnd w:id="42"/>
-      <w:bookmarkEnd w:id="43"/>
       <w:bookmarkEnd w:id="44"/>
+      <w:bookmarkEnd w:id="45"/>
+      <w:bookmarkEnd w:id="46"/>
     </w:p>
     <w:p>
       <w:pPr>
@@ -13940,15 +14535,15 @@
         </w:numPr>
         <w:ind w:left="1620"/>
       </w:pPr>
-      <w:bookmarkStart w:id="45" w:name="_Toc372569308"/>
-      <w:bookmarkStart w:id="46" w:name="_Toc372899668"/>
-      <w:bookmarkStart w:id="47" w:name="_Toc381792079"/>
+      <w:bookmarkStart w:id="47" w:name="_Toc372569308"/>
+      <w:bookmarkStart w:id="48" w:name="_Toc372899668"/>
+      <w:bookmarkStart w:id="49" w:name="_Toc381792079"/>
       <w:r>
         <w:t>Unit testing</w:t>
       </w:r>
-      <w:bookmarkEnd w:id="45"/>
-      <w:bookmarkEnd w:id="46"/>
       <w:bookmarkEnd w:id="47"/>
+      <w:bookmarkEnd w:id="48"/>
+      <w:bookmarkEnd w:id="49"/>
     </w:p>
     <w:p>
       <w:pPr>
@@ -13974,15 +14569,15 @@
         </w:numPr>
         <w:ind w:left="1620"/>
       </w:pPr>
-      <w:bookmarkStart w:id="48" w:name="_Toc372569309"/>
-      <w:bookmarkStart w:id="49" w:name="_Toc372899669"/>
-      <w:bookmarkStart w:id="50" w:name="_Toc381792080"/>
+      <w:bookmarkStart w:id="50" w:name="_Toc372569309"/>
+      <w:bookmarkStart w:id="51" w:name="_Toc372899669"/>
+      <w:bookmarkStart w:id="52" w:name="_Toc381792080"/>
       <w:r>
         <w:t>Integration testing</w:t>
       </w:r>
-      <w:bookmarkEnd w:id="48"/>
-      <w:bookmarkEnd w:id="49"/>
       <w:bookmarkEnd w:id="50"/>
+      <w:bookmarkEnd w:id="51"/>
+      <w:bookmarkEnd w:id="52"/>
     </w:p>
     <w:p>
       <w:pPr>
@@ -14006,15 +14601,15 @@
         </w:numPr>
         <w:ind w:left="1620"/>
       </w:pPr>
-      <w:bookmarkStart w:id="51" w:name="_Toc372569310"/>
-      <w:bookmarkStart w:id="52" w:name="_Toc372899670"/>
-      <w:bookmarkStart w:id="53" w:name="_Toc381792081"/>
+      <w:bookmarkStart w:id="53" w:name="_Toc372569310"/>
+      <w:bookmarkStart w:id="54" w:name="_Toc372899670"/>
+      <w:bookmarkStart w:id="55" w:name="_Toc381792081"/>
       <w:r>
         <w:t>System testing</w:t>
       </w:r>
-      <w:bookmarkEnd w:id="51"/>
-      <w:bookmarkEnd w:id="52"/>
       <w:bookmarkEnd w:id="53"/>
+      <w:bookmarkEnd w:id="54"/>
+      <w:bookmarkEnd w:id="55"/>
     </w:p>
     <w:p>
       <w:pPr>
@@ -14038,15 +14633,15 @@
         </w:numPr>
         <w:ind w:left="1620"/>
       </w:pPr>
-      <w:bookmarkStart w:id="54" w:name="_Toc372569311"/>
-      <w:bookmarkStart w:id="55" w:name="_Toc372899671"/>
-      <w:bookmarkStart w:id="56" w:name="_Toc381792082"/>
+      <w:bookmarkStart w:id="56" w:name="_Toc372569311"/>
+      <w:bookmarkStart w:id="57" w:name="_Toc372899671"/>
+      <w:bookmarkStart w:id="58" w:name="_Toc381792082"/>
       <w:r>
         <w:t>User acceptance testing</w:t>
       </w:r>
-      <w:bookmarkEnd w:id="54"/>
-      <w:bookmarkEnd w:id="55"/>
       <w:bookmarkEnd w:id="56"/>
+      <w:bookmarkEnd w:id="57"/>
+      <w:bookmarkEnd w:id="58"/>
     </w:p>
     <w:p>
       <w:pPr>
@@ -14070,9 +14665,9 @@
           <w:sz w:val="24"/>
         </w:rPr>
       </w:pPr>
-      <w:bookmarkStart w:id="57" w:name="_Toc372569312"/>
-      <w:bookmarkStart w:id="58" w:name="_Toc372899672"/>
-      <w:bookmarkStart w:id="59" w:name="_Toc381792083"/>
+      <w:bookmarkStart w:id="59" w:name="_Toc372569312"/>
+      <w:bookmarkStart w:id="60" w:name="_Toc372899672"/>
+      <w:bookmarkStart w:id="61" w:name="_Toc381792083"/>
       <w:r>
         <w:rPr>
           <w:color w:val="1F3864" w:themeColor="accent5" w:themeShade="80"/>
@@ -14096,9 +14691,9 @@
         </w:rPr>
         <w:t>Exit Criteria</w:t>
       </w:r>
-      <w:bookmarkEnd w:id="57"/>
-      <w:bookmarkEnd w:id="58"/>
       <w:bookmarkEnd w:id="59"/>
+      <w:bookmarkEnd w:id="60"/>
+      <w:bookmarkEnd w:id="61"/>
     </w:p>
     <w:p>
       <w:pPr>
@@ -14109,15 +14704,15 @@
         </w:numPr>
         <w:ind w:left="1620"/>
       </w:pPr>
-      <w:bookmarkStart w:id="60" w:name="_Toc372569313"/>
-      <w:bookmarkStart w:id="61" w:name="_Toc372899673"/>
-      <w:bookmarkStart w:id="62" w:name="_Toc381792084"/>
+      <w:bookmarkStart w:id="62" w:name="_Toc372569313"/>
+      <w:bookmarkStart w:id="63" w:name="_Toc372899673"/>
+      <w:bookmarkStart w:id="64" w:name="_Toc381792084"/>
       <w:r>
         <w:t>Unit testing</w:t>
       </w:r>
-      <w:bookmarkEnd w:id="60"/>
-      <w:bookmarkEnd w:id="61"/>
       <w:bookmarkEnd w:id="62"/>
+      <w:bookmarkEnd w:id="63"/>
+      <w:bookmarkEnd w:id="64"/>
     </w:p>
     <w:p>
       <w:pPr>
@@ -14141,15 +14736,15 @@
         </w:numPr>
         <w:ind w:left="1620"/>
       </w:pPr>
-      <w:bookmarkStart w:id="63" w:name="_Toc372569314"/>
-      <w:bookmarkStart w:id="64" w:name="_Toc372899674"/>
-      <w:bookmarkStart w:id="65" w:name="_Toc381792085"/>
+      <w:bookmarkStart w:id="65" w:name="_Toc372569314"/>
+      <w:bookmarkStart w:id="66" w:name="_Toc372899674"/>
+      <w:bookmarkStart w:id="67" w:name="_Toc381792085"/>
       <w:r>
         <w:t>Integration testing</w:t>
       </w:r>
-      <w:bookmarkEnd w:id="63"/>
-      <w:bookmarkEnd w:id="64"/>
       <w:bookmarkEnd w:id="65"/>
+      <w:bookmarkEnd w:id="66"/>
+      <w:bookmarkEnd w:id="67"/>
     </w:p>
     <w:p>
       <w:pPr>
@@ -14173,15 +14768,15 @@
         </w:numPr>
         <w:ind w:left="1620"/>
       </w:pPr>
-      <w:bookmarkStart w:id="66" w:name="_Toc372569315"/>
-      <w:bookmarkStart w:id="67" w:name="_Toc372899675"/>
-      <w:bookmarkStart w:id="68" w:name="_Toc381792086"/>
+      <w:bookmarkStart w:id="68" w:name="_Toc372569315"/>
+      <w:bookmarkStart w:id="69" w:name="_Toc372899675"/>
+      <w:bookmarkStart w:id="70" w:name="_Toc381792086"/>
       <w:r>
         <w:t>System testing</w:t>
       </w:r>
-      <w:bookmarkEnd w:id="66"/>
-      <w:bookmarkEnd w:id="67"/>
       <w:bookmarkEnd w:id="68"/>
+      <w:bookmarkEnd w:id="69"/>
+      <w:bookmarkEnd w:id="70"/>
     </w:p>
     <w:p>
       <w:pPr>
@@ -14205,15 +14800,15 @@
         </w:numPr>
         <w:ind w:left="1620"/>
       </w:pPr>
-      <w:bookmarkStart w:id="69" w:name="_Toc372569316"/>
-      <w:bookmarkStart w:id="70" w:name="_Toc372899676"/>
-      <w:bookmarkStart w:id="71" w:name="_Toc381792087"/>
+      <w:bookmarkStart w:id="71" w:name="_Toc372569316"/>
+      <w:bookmarkStart w:id="72" w:name="_Toc372899676"/>
+      <w:bookmarkStart w:id="73" w:name="_Toc381792087"/>
       <w:r>
         <w:t>User acceptance testing</w:t>
       </w:r>
-      <w:bookmarkEnd w:id="69"/>
-      <w:bookmarkEnd w:id="70"/>
       <w:bookmarkEnd w:id="71"/>
+      <w:bookmarkEnd w:id="72"/>
+      <w:bookmarkEnd w:id="73"/>
     </w:p>
     <w:p>
       <w:pPr>
@@ -14229,10 +14824,10 @@
       </w:r>
     </w:p>
     <w:sectPr>
-      <w:headerReference w:type="default" r:id="rId24"/>
-      <w:footerReference w:type="default" r:id="rId25"/>
-      <w:headerReference w:type="first" r:id="rId26"/>
-      <w:footerReference w:type="first" r:id="rId27"/>
+      <w:headerReference w:type="default" r:id="rId46"/>
+      <w:footerReference w:type="default" r:id="rId47"/>
+      <w:headerReference w:type="first" r:id="rId48"/>
+      <w:footerReference w:type="first" r:id="rId49"/>
       <w:pgSz w:w="11906" w:h="16838"/>
       <w:pgMar w:top="1440" w:right="566" w:bottom="1440" w:left="2250" w:header="720" w:footer="999" w:gutter="0"/>
       <w:pgNumType w:start="0"/>
@@ -14838,7 +15433,7 @@
         <v:path o:extrusionok="f" gradientshapeok="t" o:connecttype="rect"/>
         <o:lock v:ext="edit" aspectratio="t"/>
       </v:shapetype>
-      <v:shape id="_x0000_i1046" type="#_x0000_t75" style="width:10.65pt;height:10.65pt" o:bullet="t">
+      <v:shape id="_x0000_i1091" type="#_x0000_t75" style="width:11.25pt;height:11.25pt" o:bullet="t">
         <v:imagedata r:id="rId1" o:title="msoA7C4"/>
       </v:shape>
     </w:pict>
@@ -17452,6 +18047,134 @@
       <w:ind w:left="440"/>
     </w:pPr>
   </w:style>
+  <w:style w:type="table" w:styleId="GridTable1Light-Accent1">
+    <w:name w:val="Grid Table 1 Light Accent 1"/>
+    <w:basedOn w:val="TableNormal"/>
+    <w:uiPriority w:val="46"/>
+    <w:rsid w:val="00326E3C"/>
+    <w:pPr>
+      <w:spacing w:after="0" w:line="240" w:lineRule="auto"/>
+    </w:pPr>
+    <w:tblPr>
+      <w:tblStyleRowBandSize w:val="1"/>
+      <w:tblStyleColBandSize w:val="1"/>
+      <w:tblInd w:w="0" w:type="dxa"/>
+      <w:tblBorders>
+        <w:top w:val="single" w:sz="4" w:space="0" w:color="BDD6EE" w:themeColor="accent1" w:themeTint="66"/>
+        <w:left w:val="single" w:sz="4" w:space="0" w:color="BDD6EE" w:themeColor="accent1" w:themeTint="66"/>
+        <w:bottom w:val="single" w:sz="4" w:space="0" w:color="BDD6EE" w:themeColor="accent1" w:themeTint="66"/>
+        <w:right w:val="single" w:sz="4" w:space="0" w:color="BDD6EE" w:themeColor="accent1" w:themeTint="66"/>
+        <w:insideH w:val="single" w:sz="4" w:space="0" w:color="BDD6EE" w:themeColor="accent1" w:themeTint="66"/>
+        <w:insideV w:val="single" w:sz="4" w:space="0" w:color="BDD6EE" w:themeColor="accent1" w:themeTint="66"/>
+      </w:tblBorders>
+      <w:tblCellMar>
+        <w:top w:w="0" w:type="dxa"/>
+        <w:left w:w="108" w:type="dxa"/>
+        <w:bottom w:w="0" w:type="dxa"/>
+        <w:right w:w="108" w:type="dxa"/>
+      </w:tblCellMar>
+    </w:tblPr>
+    <w:tblStylePr w:type="firstRow">
+      <w:rPr>
+        <w:b/>
+        <w:bCs/>
+      </w:rPr>
+      <w:tblPr/>
+      <w:tcPr>
+        <w:tcBorders>
+          <w:bottom w:val="single" w:sz="12" w:space="0" w:color="9CC2E5" w:themeColor="accent1" w:themeTint="99"/>
+        </w:tcBorders>
+      </w:tcPr>
+    </w:tblStylePr>
+    <w:tblStylePr w:type="lastRow">
+      <w:rPr>
+        <w:b/>
+        <w:bCs/>
+      </w:rPr>
+      <w:tblPr/>
+      <w:tcPr>
+        <w:tcBorders>
+          <w:top w:val="double" w:sz="2" w:space="0" w:color="9CC2E5" w:themeColor="accent1" w:themeTint="99"/>
+        </w:tcBorders>
+      </w:tcPr>
+    </w:tblStylePr>
+    <w:tblStylePr w:type="firstCol">
+      <w:rPr>
+        <w:b/>
+        <w:bCs/>
+      </w:rPr>
+    </w:tblStylePr>
+    <w:tblStylePr w:type="lastCol">
+      <w:rPr>
+        <w:b/>
+        <w:bCs/>
+      </w:rPr>
+    </w:tblStylePr>
+  </w:style>
+  <w:style w:type="table" w:styleId="GridTable1Light-Accent5">
+    <w:name w:val="Grid Table 1 Light Accent 5"/>
+    <w:basedOn w:val="TableNormal"/>
+    <w:uiPriority w:val="46"/>
+    <w:rsid w:val="00F50C37"/>
+    <w:pPr>
+      <w:spacing w:after="0" w:line="240" w:lineRule="auto"/>
+    </w:pPr>
+    <w:tblPr>
+      <w:tblStyleRowBandSize w:val="1"/>
+      <w:tblStyleColBandSize w:val="1"/>
+      <w:tblInd w:w="0" w:type="dxa"/>
+      <w:tblBorders>
+        <w:top w:val="single" w:sz="4" w:space="0" w:color="B4C6E7" w:themeColor="accent5" w:themeTint="66"/>
+        <w:left w:val="single" w:sz="4" w:space="0" w:color="B4C6E7" w:themeColor="accent5" w:themeTint="66"/>
+        <w:bottom w:val="single" w:sz="4" w:space="0" w:color="B4C6E7" w:themeColor="accent5" w:themeTint="66"/>
+        <w:right w:val="single" w:sz="4" w:space="0" w:color="B4C6E7" w:themeColor="accent5" w:themeTint="66"/>
+        <w:insideH w:val="single" w:sz="4" w:space="0" w:color="B4C6E7" w:themeColor="accent5" w:themeTint="66"/>
+        <w:insideV w:val="single" w:sz="4" w:space="0" w:color="B4C6E7" w:themeColor="accent5" w:themeTint="66"/>
+      </w:tblBorders>
+      <w:tblCellMar>
+        <w:top w:w="0" w:type="dxa"/>
+        <w:left w:w="108" w:type="dxa"/>
+        <w:bottom w:w="0" w:type="dxa"/>
+        <w:right w:w="108" w:type="dxa"/>
+      </w:tblCellMar>
+    </w:tblPr>
+    <w:tblStylePr w:type="firstRow">
+      <w:rPr>
+        <w:b/>
+        <w:bCs/>
+      </w:rPr>
+      <w:tblPr/>
+      <w:tcPr>
+        <w:tcBorders>
+          <w:bottom w:val="single" w:sz="12" w:space="0" w:color="8EAADB" w:themeColor="accent5" w:themeTint="99"/>
+        </w:tcBorders>
+      </w:tcPr>
+    </w:tblStylePr>
+    <w:tblStylePr w:type="lastRow">
+      <w:rPr>
+        <w:b/>
+        <w:bCs/>
+      </w:rPr>
+      <w:tblPr/>
+      <w:tcPr>
+        <w:tcBorders>
+          <w:top w:val="double" w:sz="2" w:space="0" w:color="8EAADB" w:themeColor="accent5" w:themeTint="99"/>
+        </w:tcBorders>
+      </w:tcPr>
+    </w:tblStylePr>
+    <w:tblStylePr w:type="firstCol">
+      <w:rPr>
+        <w:b/>
+        <w:bCs/>
+      </w:rPr>
+    </w:tblStylePr>
+    <w:tblStylePr w:type="lastCol">
+      <w:rPr>
+        <w:b/>
+        <w:bCs/>
+      </w:rPr>
+    </w:tblStylePr>
+  </w:style>
 </w:styles>
 </file>
 
@@ -17721,7 +18444,7 @@
 </file>
 
 <file path=customXml/itemProps1.xml><?xml version="1.0" encoding="utf-8"?>
-<ds:datastoreItem xmlns:ds="http://schemas.openxmlformats.org/officeDocument/2006/customXml" ds:itemID="{CA4C8A4E-BB17-4BC0-9EC0-216EA3342759}">
+<ds:datastoreItem xmlns:ds="http://schemas.openxmlformats.org/officeDocument/2006/customXml" ds:itemID="{279F09B9-7FAE-4112-8DB7-354FE0642190}">
   <ds:schemaRefs>
     <ds:schemaRef ds:uri="http://schemas.openxmlformats.org/officeDocument/2006/bibliography"/>
   </ds:schemaRefs>
